--- a/Scenarios/KO_Shunting/Timetables/Papers/src/Papiery.docx
+++ b/Scenarios/KO_Shunting/Timetables/Papers/src/Papiery.docx
@@ -1,6 +1,6 @@
 
 <file path=word/document.xml><?xml version="1.0" encoding="utf-8"?>
-<w:document xmlns:wpc="http://schemas.microsoft.com/office/word/2010/wordprocessingCanvas" xmlns:cx="http://schemas.microsoft.com/office/drawing/2014/chartex" xmlns:cx1="http://schemas.microsoft.com/office/drawing/2015/9/8/chartex" xmlns:cx2="http://schemas.microsoft.com/office/drawing/2015/10/21/chartex" xmlns:cx3="http://schemas.microsoft.com/office/drawing/2016/5/9/chartex" xmlns:cx4="http://schemas.microsoft.com/office/drawing/2016/5/10/chartex" xmlns:cx5="http://schemas.microsoft.com/office/drawing/2016/5/11/chartex" xmlns:cx6="http://schemas.microsoft.com/office/drawing/2016/5/12/chartex" xmlns:cx7="http://schemas.microsoft.com/office/drawing/2016/5/13/chartex" xmlns:cx8="http://schemas.microsoft.com/office/drawing/2016/5/14/chartex" xmlns:mc="http://schemas.openxmlformats.org/markup-compatibility/2006" xmlns:aink="http://schemas.microsoft.com/office/drawing/2016/ink" xmlns:am3d="http://schemas.microsoft.com/office/drawing/2017/model3d" xmlns:o="urn:schemas-microsoft-com:office:office" xmlns:oel="http://schemas.microsoft.com/office/2019/extlst" xmlns:r="http://schemas.openxmlformats.org/officeDocument/2006/relationships" xmlns:m="http://schemas.openxmlformats.org/officeDocument/2006/math" xmlns:v="urn:schemas-microsoft-com:vml" xmlns:wp14="http://schemas.microsoft.com/office/word/2010/wordprocessingDrawing" xmlns:wp="http://schemas.openxmlformats.org/drawingml/2006/wordprocessingDrawing" xmlns:w10="urn:schemas-microsoft-com:office:word" xmlns:w="http://schemas.openxmlformats.org/wordprocessingml/2006/main" xmlns:w14="http://schemas.microsoft.com/office/word/2010/wordml" xmlns:w15="http://schemas.microsoft.com/office/word/2012/wordml" xmlns:w16cex="http://schemas.microsoft.com/office/word/2018/wordml/cex" xmlns:w16cid="http://schemas.microsoft.com/office/word/2016/wordml/cid" xmlns:w16="http://schemas.microsoft.com/office/word/2018/wordml" xmlns:w16du="http://schemas.microsoft.com/office/word/2023/wordml/word16du" xmlns:w16sdtdh="http://schemas.microsoft.com/office/word/2020/wordml/sdtdatahash" xmlns:w16se="http://schemas.microsoft.com/office/word/2015/wordml/symex" xmlns:wpg="http://schemas.microsoft.com/office/word/2010/wordprocessingGroup" xmlns:wpi="http://schemas.microsoft.com/office/word/2010/wordprocessingInk" xmlns:wne="http://schemas.microsoft.com/office/word/2006/wordml" xmlns:wps="http://schemas.microsoft.com/office/word/2010/wordprocessingShape" mc:Ignorable="w14 w15 w16se w16cid w16 w16cex w16sdtdh w16du wp14">
+<w:document xmlns:wpc="http://schemas.microsoft.com/office/word/2010/wordprocessingCanvas" xmlns:cx="http://schemas.microsoft.com/office/drawing/2014/chartex" xmlns:cx1="http://schemas.microsoft.com/office/drawing/2015/9/8/chartex" xmlns:cx2="http://schemas.microsoft.com/office/drawing/2015/10/21/chartex" xmlns:cx3="http://schemas.microsoft.com/office/drawing/2016/5/9/chartex" xmlns:cx4="http://schemas.microsoft.com/office/drawing/2016/5/10/chartex" xmlns:cx5="http://schemas.microsoft.com/office/drawing/2016/5/11/chartex" xmlns:cx6="http://schemas.microsoft.com/office/drawing/2016/5/12/chartex" xmlns:cx7="http://schemas.microsoft.com/office/drawing/2016/5/13/chartex" xmlns:cx8="http://schemas.microsoft.com/office/drawing/2016/5/14/chartex" xmlns:mc="http://schemas.openxmlformats.org/markup-compatibility/2006" xmlns:aink="http://schemas.microsoft.com/office/drawing/2016/ink" xmlns:am3d="http://schemas.microsoft.com/office/drawing/2017/model3d" xmlns:o="urn:schemas-microsoft-com:office:office" xmlns:oel="http://schemas.microsoft.com/office/2019/extlst" xmlns:r="http://schemas.openxmlformats.org/officeDocument/2006/relationships" xmlns:m="http://schemas.openxmlformats.org/officeDocument/2006/math" xmlns:v="urn:schemas-microsoft-com:vml" xmlns:wp14="http://schemas.microsoft.com/office/word/2010/wordprocessingDrawing" xmlns:wp="http://schemas.openxmlformats.org/drawingml/2006/wordprocessingDrawing" xmlns:w10="urn:schemas-microsoft-com:office:word" xmlns:w="http://schemas.openxmlformats.org/wordprocessingml/2006/main" xmlns:w14="http://schemas.microsoft.com/office/word/2010/wordml" xmlns:w15="http://schemas.microsoft.com/office/word/2012/wordml" xmlns:w16cex="http://schemas.microsoft.com/office/word/2018/wordml/cex" xmlns:w16cid="http://schemas.microsoft.com/office/word/2016/wordml/cid" xmlns:w16="http://schemas.microsoft.com/office/word/2018/wordml" xmlns:w16du="http://schemas.microsoft.com/office/word/2023/wordml/word16du" xmlns:w16sdtdh="http://schemas.microsoft.com/office/word/2020/wordml/sdtdatahash" xmlns:w16sdtfl="http://schemas.microsoft.com/office/word/2024/wordml/sdtformatlock" xmlns:w16se="http://schemas.microsoft.com/office/word/2015/wordml/symex" xmlns:wpg="http://schemas.microsoft.com/office/word/2010/wordprocessingGroup" xmlns:wpi="http://schemas.microsoft.com/office/word/2010/wordprocessingInk" xmlns:wne="http://schemas.microsoft.com/office/word/2006/wordml" xmlns:wps="http://schemas.microsoft.com/office/word/2010/wordprocessingShape" mc:Ignorable="w14 w15 w16se w16cid w16 w16cex w16sdtdh w16sdtfl w16du wp14">
   <w:body>
     <w:p/>
     <w:p/>
@@ -360,493 +360,15 @@
         <mc:AlternateContent>
           <mc:Choice Requires="wps">
             <w:drawing>
-              <wp:anchor distT="0" distB="0" distL="114300" distR="114300" simplePos="0" relativeHeight="251676672" behindDoc="0" locked="0" layoutInCell="1" allowOverlap="1" wp14:anchorId="23BE03F3" wp14:editId="1D89ABD3">
+              <wp:anchor distT="0" distB="0" distL="114300" distR="114300" simplePos="0" relativeHeight="251677696" behindDoc="0" locked="0" layoutInCell="1" allowOverlap="1" wp14:anchorId="5B942356" wp14:editId="3F18F10B">
                 <wp:simplePos x="0" y="0"/>
-                <wp:positionH relativeFrom="margin">
-                  <wp:posOffset>628754</wp:posOffset>
+                <wp:positionH relativeFrom="page">
+                  <wp:posOffset>942340</wp:posOffset>
                 </wp:positionH>
                 <wp:positionV relativeFrom="page">
-                  <wp:posOffset>5854890</wp:posOffset>
+                  <wp:posOffset>5652135</wp:posOffset>
                 </wp:positionV>
-                <wp:extent cx="5581935" cy="4681182"/>
-                <wp:effectExtent l="0" t="0" r="0" b="5715"/>
-                <wp:wrapNone/>
-                <wp:docPr id="2123648058" name="Pole tekstowe 2"/>
-                <wp:cNvGraphicFramePr/>
-                <a:graphic xmlns:a="http://schemas.openxmlformats.org/drawingml/2006/main">
-                  <a:graphicData uri="http://schemas.microsoft.com/office/word/2010/wordprocessingShape">
-                    <wps:wsp>
-                      <wps:cNvSpPr txBox="1"/>
-                      <wps:spPr>
-                        <a:xfrm>
-                          <a:off x="0" y="0"/>
-                          <a:ext cx="5581935" cy="4681182"/>
-                        </a:xfrm>
-                        <a:prstGeom prst="rect">
-                          <a:avLst/>
-                        </a:prstGeom>
-                        <a:noFill/>
-                        <a:ln w="6350">
-                          <a:noFill/>
-                        </a:ln>
-                      </wps:spPr>
-                      <wps:txbx>
-                        <w:txbxContent>
-                          <w:p>
-                            <w:pPr>
-                              <w:spacing w:after="120"/>
-                              <w:ind w:left="2124" w:firstLine="708"/>
-                              <w:rPr>
-                                <w:rFonts w:ascii="Segoe Script" w:hAnsi="Segoe Script" w:cs="Dreaming Outloud Pro"/>
-                                <w:color w:val="0D0D0D" w:themeColor="text1" w:themeTint="F2"/>
-                                <w:sz w:val="36"/>
-                                <w:szCs w:val="36"/>
-                              </w:rPr>
-                            </w:pPr>
-                            <w:r>
-                              <w:rPr>
-                                <w:rFonts w:ascii="Segoe Script" w:hAnsi="Segoe Script" w:cs="Dreaming Outloud Pro"/>
-                                <w:color w:val="0D0D0D" w:themeColor="text1" w:themeTint="F2"/>
-                                <w:sz w:val="36"/>
-                                <w:szCs w:val="36"/>
-                              </w:rPr>
-                              <w:t>Sprzęganie taboru:</w:t>
-                            </w:r>
-                          </w:p>
-                          <w:p>
-                            <w:pPr>
-                              <w:pStyle w:val="Akapitzlist"/>
-                              <w:numPr>
-                                <w:ilvl w:val="0"/>
-                                <w:numId w:val="2"/>
-                              </w:numPr>
-                              <w:spacing w:after="40"/>
-                              <w:contextualSpacing w:val="0"/>
-                              <w:rPr>
-                                <w:rFonts w:ascii="Segoe Script" w:hAnsi="Segoe Script" w:cs="Dreaming Outloud Pro"/>
-                                <w:color w:val="0D0D0D" w:themeColor="text1" w:themeTint="F2"/>
-                                <w:sz w:val="32"/>
-                                <w:szCs w:val="32"/>
-                              </w:rPr>
-                            </w:pPr>
-                            <w:r>
-                              <w:rPr>
-                                <w:rFonts w:ascii="Segoe Script" w:hAnsi="Segoe Script" w:cs="Dreaming Outloud Pro"/>
-                                <w:color w:val="0D0D0D" w:themeColor="text1" w:themeTint="F2"/>
-                                <w:sz w:val="32"/>
-                                <w:szCs w:val="32"/>
-                              </w:rPr>
-                              <w:t>docisnąć do zderzaków (zwiększyć pozycję nastawnika jazdy i zahamować hamulcem pomocniczym)</w:t>
-                            </w:r>
-                          </w:p>
-                          <w:p>
-                            <w:pPr>
-                              <w:pStyle w:val="Akapitzlist"/>
-                              <w:numPr>
-                                <w:ilvl w:val="0"/>
-                                <w:numId w:val="2"/>
-                              </w:numPr>
-                              <w:spacing w:after="40"/>
-                              <w:contextualSpacing w:val="0"/>
-                              <w:rPr>
-                                <w:rFonts w:ascii="Segoe Script" w:hAnsi="Segoe Script" w:cs="Dreaming Outloud Pro"/>
-                                <w:color w:val="0D0D0D" w:themeColor="text1" w:themeTint="F2"/>
-                                <w:sz w:val="32"/>
-                                <w:szCs w:val="32"/>
-                              </w:rPr>
-                            </w:pPr>
-                            <w:r>
-                              <w:rPr>
-                                <w:rFonts w:ascii="Segoe Script" w:hAnsi="Segoe Script" w:cs="Dreaming Outloud Pro"/>
-                                <w:color w:val="0D0D0D" w:themeColor="text1" w:themeTint="F2"/>
-                                <w:sz w:val="32"/>
-                                <w:szCs w:val="32"/>
-                              </w:rPr>
-                              <w:t>wyłączyć kabinę (jak przy jej zmianie)</w:t>
-                            </w:r>
-                          </w:p>
-                          <w:p>
-                            <w:pPr>
-                              <w:pStyle w:val="Akapitzlist"/>
-                              <w:numPr>
-                                <w:ilvl w:val="0"/>
-                                <w:numId w:val="2"/>
-                              </w:numPr>
-                              <w:spacing w:after="40"/>
-                              <w:contextualSpacing w:val="0"/>
-                              <w:rPr>
-                                <w:rFonts w:ascii="Segoe Script" w:hAnsi="Segoe Script" w:cs="Dreaming Outloud Pro"/>
-                                <w:color w:val="0D0D0D" w:themeColor="text1" w:themeTint="F2"/>
-                                <w:sz w:val="32"/>
-                                <w:szCs w:val="32"/>
-                              </w:rPr>
-                            </w:pPr>
-                            <w:r>
-                              <w:rPr>
-                                <w:rFonts w:ascii="Segoe Script" w:hAnsi="Segoe Script" w:cs="Dreaming Outloud Pro"/>
-                                <w:color w:val="0D0D0D" w:themeColor="text1" w:themeTint="F2"/>
-                                <w:sz w:val="32"/>
-                                <w:szCs w:val="32"/>
-                              </w:rPr>
-                              <w:t>przy sprzęganiu lokomotywy manewrowej z wagonami</w:t>
-                            </w:r>
-                          </w:p>
-                          <w:p>
-                            <w:pPr>
-                              <w:pStyle w:val="Akapitzlist"/>
-                              <w:numPr>
-                                <w:ilvl w:val="1"/>
-                                <w:numId w:val="2"/>
-                              </w:numPr>
-                              <w:spacing w:after="40"/>
-                              <w:contextualSpacing w:val="0"/>
-                              <w:rPr>
-                                <w:rFonts w:ascii="Segoe Script" w:hAnsi="Segoe Script" w:cs="Dreaming Outloud Pro"/>
-                                <w:color w:val="0D0D0D" w:themeColor="text1" w:themeTint="F2"/>
-                                <w:sz w:val="32"/>
-                                <w:szCs w:val="32"/>
-                              </w:rPr>
-                            </w:pPr>
-                            <w:r>
-                              <w:rPr>
-                                <w:rFonts w:ascii="Segoe Script" w:hAnsi="Segoe Script" w:cs="Dreaming Outloud Pro"/>
-                                <w:color w:val="0D0D0D" w:themeColor="text1" w:themeTint="F2"/>
-                                <w:sz w:val="32"/>
-                                <w:szCs w:val="32"/>
-                              </w:rPr>
-                              <w:t>Połącz sprzęg</w:t>
-                            </w:r>
-                          </w:p>
-                          <w:p>
-                            <w:pPr>
-                              <w:pStyle w:val="Akapitzlist"/>
-                              <w:numPr>
-                                <w:ilvl w:val="1"/>
-                                <w:numId w:val="2"/>
-                              </w:numPr>
-                              <w:spacing w:after="40"/>
-                              <w:contextualSpacing w:val="0"/>
-                              <w:rPr>
-                                <w:rFonts w:ascii="Segoe Script" w:hAnsi="Segoe Script" w:cs="Dreaming Outloud Pro"/>
-                                <w:color w:val="0D0D0D" w:themeColor="text1" w:themeTint="F2"/>
-                                <w:sz w:val="32"/>
-                                <w:szCs w:val="32"/>
-                              </w:rPr>
-                            </w:pPr>
-                            <w:r>
-                              <w:rPr>
-                                <w:rFonts w:ascii="Segoe Script" w:hAnsi="Segoe Script" w:cs="Dreaming Outloud Pro"/>
-                                <w:color w:val="0D0D0D" w:themeColor="text1" w:themeTint="F2"/>
-                                <w:sz w:val="32"/>
-                                <w:szCs w:val="32"/>
-                              </w:rPr>
-                              <w:t>Połącz hamulec</w:t>
-                            </w:r>
-                          </w:p>
-                          <w:p>
-                            <w:pPr>
-                              <w:pStyle w:val="Akapitzlist"/>
-                              <w:numPr>
-                                <w:ilvl w:val="0"/>
-                                <w:numId w:val="2"/>
-                              </w:numPr>
-                              <w:spacing w:after="40"/>
-                              <w:contextualSpacing w:val="0"/>
-                              <w:rPr>
-                                <w:rFonts w:ascii="Segoe Script" w:hAnsi="Segoe Script" w:cs="Dreaming Outloud Pro"/>
-                                <w:color w:val="0D0D0D" w:themeColor="text1" w:themeTint="F2"/>
-                                <w:sz w:val="32"/>
-                                <w:szCs w:val="32"/>
-                              </w:rPr>
-                            </w:pPr>
-                            <w:r>
-                              <w:rPr>
-                                <w:rFonts w:ascii="Segoe Script" w:hAnsi="Segoe Script" w:cs="Dreaming Outloud Pro"/>
-                                <w:color w:val="0D0D0D" w:themeColor="text1" w:themeTint="F2"/>
-                                <w:sz w:val="32"/>
-                                <w:szCs w:val="32"/>
-                              </w:rPr>
-                              <w:t>przy sprzęganiu wagonu z wagonem</w:t>
-                            </w:r>
-                          </w:p>
-                          <w:p>
-                            <w:pPr>
-                              <w:pStyle w:val="Akapitzlist"/>
-                              <w:numPr>
-                                <w:ilvl w:val="1"/>
-                                <w:numId w:val="2"/>
-                              </w:numPr>
-                              <w:spacing w:after="40"/>
-                              <w:contextualSpacing w:val="0"/>
-                              <w:rPr>
-                                <w:rFonts w:ascii="Segoe Script" w:hAnsi="Segoe Script" w:cs="Dreaming Outloud Pro"/>
-                                <w:color w:val="0D0D0D" w:themeColor="text1" w:themeTint="F2"/>
-                                <w:sz w:val="32"/>
-                                <w:szCs w:val="32"/>
-                              </w:rPr>
-                            </w:pPr>
-                            <w:r>
-                              <w:rPr>
-                                <w:rFonts w:ascii="Segoe Script" w:hAnsi="Segoe Script" w:cs="Dreaming Outloud Pro"/>
-                                <w:color w:val="0D0D0D" w:themeColor="text1" w:themeTint="F2"/>
-                                <w:sz w:val="32"/>
-                                <w:szCs w:val="32"/>
-                              </w:rPr>
-                              <w:t>Połącz wszystko</w:t>
-                            </w:r>
-                          </w:p>
-                        </w:txbxContent>
-                      </wps:txbx>
-                      <wps:bodyPr rot="0" spcFirstLastPara="0" vertOverflow="overflow" horzOverflow="overflow" vert="horz" wrap="square" lIns="91440" tIns="45720" rIns="91440" bIns="45720" numCol="1" spcCol="0" rtlCol="0" fromWordArt="0" anchor="t" anchorCtr="0" forceAA="0" compatLnSpc="1">
-                        <a:prstTxWarp prst="textNoShape">
-                          <a:avLst/>
-                        </a:prstTxWarp>
-                        <a:noAutofit/>
-                      </wps:bodyPr>
-                    </wps:wsp>
-                  </a:graphicData>
-                </a:graphic>
-                <wp14:sizeRelH relativeFrom="margin">
-                  <wp14:pctWidth>0</wp14:pctWidth>
-                </wp14:sizeRelH>
-                <wp14:sizeRelV relativeFrom="margin">
-                  <wp14:pctHeight>0</wp14:pctHeight>
-                </wp14:sizeRelV>
-              </wp:anchor>
-            </w:drawing>
-          </mc:Choice>
-          <mc:Fallback>
-            <w:pict>
-              <v:shape w14:anchorId="23BE03F3" id="_x0000_s1027" type="#_x0000_t202" style="position:absolute;margin-left:49.5pt;margin-top:461pt;width:439.5pt;height:368.6pt;z-index:251676672;visibility:visible;mso-wrap-style:square;mso-width-percent:0;mso-height-percent:0;mso-wrap-distance-left:9pt;mso-wrap-distance-top:0;mso-wrap-distance-right:9pt;mso-wrap-distance-bottom:0;mso-position-horizontal:absolute;mso-position-horizontal-relative:margin;mso-position-vertical:absolute;mso-position-vertical-relative:page;mso-width-percent:0;mso-height-percent:0;mso-width-relative:margin;mso-height-relative:margin;v-text-anchor:top" o:gfxdata="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" filled="f" stroked="f" strokeweight=".5pt">
-                <v:textbox>
-                  <w:txbxContent>
-                    <w:p>
-                      <w:pPr>
-                        <w:spacing w:after="120"/>
-                        <w:ind w:left="2124" w:firstLine="708"/>
-                        <w:rPr>
-                          <w:rFonts w:ascii="Segoe Script" w:hAnsi="Segoe Script" w:cs="Dreaming Outloud Pro"/>
-                          <w:color w:val="0D0D0D" w:themeColor="text1" w:themeTint="F2"/>
-                          <w:sz w:val="36"/>
-                          <w:szCs w:val="36"/>
-                        </w:rPr>
-                      </w:pPr>
-                      <w:r>
-                        <w:rPr>
-                          <w:rFonts w:ascii="Segoe Script" w:hAnsi="Segoe Script" w:cs="Dreaming Outloud Pro"/>
-                          <w:color w:val="0D0D0D" w:themeColor="text1" w:themeTint="F2"/>
-                          <w:sz w:val="36"/>
-                          <w:szCs w:val="36"/>
-                        </w:rPr>
-                        <w:t>Sprzęganie taboru:</w:t>
-                      </w:r>
-                    </w:p>
-                    <w:p>
-                      <w:pPr>
-                        <w:pStyle w:val="Akapitzlist"/>
-                        <w:numPr>
-                          <w:ilvl w:val="0"/>
-                          <w:numId w:val="2"/>
-                        </w:numPr>
-                        <w:spacing w:after="40"/>
-                        <w:contextualSpacing w:val="0"/>
-                        <w:rPr>
-                          <w:rFonts w:ascii="Segoe Script" w:hAnsi="Segoe Script" w:cs="Dreaming Outloud Pro"/>
-                          <w:color w:val="0D0D0D" w:themeColor="text1" w:themeTint="F2"/>
-                          <w:sz w:val="32"/>
-                          <w:szCs w:val="32"/>
-                        </w:rPr>
-                      </w:pPr>
-                      <w:r>
-                        <w:rPr>
-                          <w:rFonts w:ascii="Segoe Script" w:hAnsi="Segoe Script" w:cs="Dreaming Outloud Pro"/>
-                          <w:color w:val="0D0D0D" w:themeColor="text1" w:themeTint="F2"/>
-                          <w:sz w:val="32"/>
-                          <w:szCs w:val="32"/>
-                        </w:rPr>
-                        <w:t>docisnąć do zderzaków (zwiększyć pozycję nastawnika jazdy i zahamować hamulcem pomocniczym)</w:t>
-                      </w:r>
-                    </w:p>
-                    <w:p>
-                      <w:pPr>
-                        <w:pStyle w:val="Akapitzlist"/>
-                        <w:numPr>
-                          <w:ilvl w:val="0"/>
-                          <w:numId w:val="2"/>
-                        </w:numPr>
-                        <w:spacing w:after="40"/>
-                        <w:contextualSpacing w:val="0"/>
-                        <w:rPr>
-                          <w:rFonts w:ascii="Segoe Script" w:hAnsi="Segoe Script" w:cs="Dreaming Outloud Pro"/>
-                          <w:color w:val="0D0D0D" w:themeColor="text1" w:themeTint="F2"/>
-                          <w:sz w:val="32"/>
-                          <w:szCs w:val="32"/>
-                        </w:rPr>
-                      </w:pPr>
-                      <w:r>
-                        <w:rPr>
-                          <w:rFonts w:ascii="Segoe Script" w:hAnsi="Segoe Script" w:cs="Dreaming Outloud Pro"/>
-                          <w:color w:val="0D0D0D" w:themeColor="text1" w:themeTint="F2"/>
-                          <w:sz w:val="32"/>
-                          <w:szCs w:val="32"/>
-                        </w:rPr>
-                        <w:t>wyłączyć kabinę (jak przy jej zmianie)</w:t>
-                      </w:r>
-                    </w:p>
-                    <w:p>
-                      <w:pPr>
-                        <w:pStyle w:val="Akapitzlist"/>
-                        <w:numPr>
-                          <w:ilvl w:val="0"/>
-                          <w:numId w:val="2"/>
-                        </w:numPr>
-                        <w:spacing w:after="40"/>
-                        <w:contextualSpacing w:val="0"/>
-                        <w:rPr>
-                          <w:rFonts w:ascii="Segoe Script" w:hAnsi="Segoe Script" w:cs="Dreaming Outloud Pro"/>
-                          <w:color w:val="0D0D0D" w:themeColor="text1" w:themeTint="F2"/>
-                          <w:sz w:val="32"/>
-                          <w:szCs w:val="32"/>
-                        </w:rPr>
-                      </w:pPr>
-                      <w:r>
-                        <w:rPr>
-                          <w:rFonts w:ascii="Segoe Script" w:hAnsi="Segoe Script" w:cs="Dreaming Outloud Pro"/>
-                          <w:color w:val="0D0D0D" w:themeColor="text1" w:themeTint="F2"/>
-                          <w:sz w:val="32"/>
-                          <w:szCs w:val="32"/>
-                        </w:rPr>
-                        <w:t>przy sprzęganiu lokomotywy manewrowej z wagonami</w:t>
-                      </w:r>
-                    </w:p>
-                    <w:p>
-                      <w:pPr>
-                        <w:pStyle w:val="Akapitzlist"/>
-                        <w:numPr>
-                          <w:ilvl w:val="1"/>
-                          <w:numId w:val="2"/>
-                        </w:numPr>
-                        <w:spacing w:after="40"/>
-                        <w:contextualSpacing w:val="0"/>
-                        <w:rPr>
-                          <w:rFonts w:ascii="Segoe Script" w:hAnsi="Segoe Script" w:cs="Dreaming Outloud Pro"/>
-                          <w:color w:val="0D0D0D" w:themeColor="text1" w:themeTint="F2"/>
-                          <w:sz w:val="32"/>
-                          <w:szCs w:val="32"/>
-                        </w:rPr>
-                      </w:pPr>
-                      <w:r>
-                        <w:rPr>
-                          <w:rFonts w:ascii="Segoe Script" w:hAnsi="Segoe Script" w:cs="Dreaming Outloud Pro"/>
-                          <w:color w:val="0D0D0D" w:themeColor="text1" w:themeTint="F2"/>
-                          <w:sz w:val="32"/>
-                          <w:szCs w:val="32"/>
-                        </w:rPr>
-                        <w:t>Połącz sprzęg</w:t>
-                      </w:r>
-                    </w:p>
-                    <w:p>
-                      <w:pPr>
-                        <w:pStyle w:val="Akapitzlist"/>
-                        <w:numPr>
-                          <w:ilvl w:val="1"/>
-                          <w:numId w:val="2"/>
-                        </w:numPr>
-                        <w:spacing w:after="40"/>
-                        <w:contextualSpacing w:val="0"/>
-                        <w:rPr>
-                          <w:rFonts w:ascii="Segoe Script" w:hAnsi="Segoe Script" w:cs="Dreaming Outloud Pro"/>
-                          <w:color w:val="0D0D0D" w:themeColor="text1" w:themeTint="F2"/>
-                          <w:sz w:val="32"/>
-                          <w:szCs w:val="32"/>
-                        </w:rPr>
-                      </w:pPr>
-                      <w:r>
-                        <w:rPr>
-                          <w:rFonts w:ascii="Segoe Script" w:hAnsi="Segoe Script" w:cs="Dreaming Outloud Pro"/>
-                          <w:color w:val="0D0D0D" w:themeColor="text1" w:themeTint="F2"/>
-                          <w:sz w:val="32"/>
-                          <w:szCs w:val="32"/>
-                        </w:rPr>
-                        <w:t>Połącz hamulec</w:t>
-                      </w:r>
-                    </w:p>
-                    <w:p>
-                      <w:pPr>
-                        <w:pStyle w:val="Akapitzlist"/>
-                        <w:numPr>
-                          <w:ilvl w:val="0"/>
-                          <w:numId w:val="2"/>
-                        </w:numPr>
-                        <w:spacing w:after="40"/>
-                        <w:contextualSpacing w:val="0"/>
-                        <w:rPr>
-                          <w:rFonts w:ascii="Segoe Script" w:hAnsi="Segoe Script" w:cs="Dreaming Outloud Pro"/>
-                          <w:color w:val="0D0D0D" w:themeColor="text1" w:themeTint="F2"/>
-                          <w:sz w:val="32"/>
-                          <w:szCs w:val="32"/>
-                        </w:rPr>
-                      </w:pPr>
-                      <w:r>
-                        <w:rPr>
-                          <w:rFonts w:ascii="Segoe Script" w:hAnsi="Segoe Script" w:cs="Dreaming Outloud Pro"/>
-                          <w:color w:val="0D0D0D" w:themeColor="text1" w:themeTint="F2"/>
-                          <w:sz w:val="32"/>
-                          <w:szCs w:val="32"/>
-                        </w:rPr>
-                        <w:t>przy sprzęganiu wagonu z wagonem</w:t>
-                      </w:r>
-                    </w:p>
-                    <w:p>
-                      <w:pPr>
-                        <w:pStyle w:val="Akapitzlist"/>
-                        <w:numPr>
-                          <w:ilvl w:val="1"/>
-                          <w:numId w:val="2"/>
-                        </w:numPr>
-                        <w:spacing w:after="40"/>
-                        <w:contextualSpacing w:val="0"/>
-                        <w:rPr>
-                          <w:rFonts w:ascii="Segoe Script" w:hAnsi="Segoe Script" w:cs="Dreaming Outloud Pro"/>
-                          <w:color w:val="0D0D0D" w:themeColor="text1" w:themeTint="F2"/>
-                          <w:sz w:val="32"/>
-                          <w:szCs w:val="32"/>
-                        </w:rPr>
-                      </w:pPr>
-                      <w:r>
-                        <w:rPr>
-                          <w:rFonts w:ascii="Segoe Script" w:hAnsi="Segoe Script" w:cs="Dreaming Outloud Pro"/>
-                          <w:color w:val="0D0D0D" w:themeColor="text1" w:themeTint="F2"/>
-                          <w:sz w:val="32"/>
-                          <w:szCs w:val="32"/>
-                        </w:rPr>
-                        <w:t>Połącz wszystko</w:t>
-                      </w:r>
-                    </w:p>
-                  </w:txbxContent>
-                </v:textbox>
-                <w10:wrap anchorx="margin" anchory="page"/>
-              </v:shape>
-            </w:pict>
-          </mc:Fallback>
-        </mc:AlternateContent>
-      </w:r>
-      <w:r>
-        <w:rPr>
-          <w:noProof/>
-        </w:rPr>
-        <mc:AlternateContent>
-          <mc:Choice Requires="wps">
-            <w:drawing>
-              <wp:anchor distT="0" distB="0" distL="114300" distR="114300" simplePos="0" relativeHeight="251677696" behindDoc="0" locked="0" layoutInCell="1" allowOverlap="1" wp14:anchorId="5B942356" wp14:editId="2D8DE882">
-                <wp:simplePos x="0" y="0"/>
-                <wp:positionH relativeFrom="page">
-                  <wp:posOffset>1056640</wp:posOffset>
-                </wp:positionH>
-                <wp:positionV relativeFrom="page">
-                  <wp:posOffset>4871322</wp:posOffset>
-                </wp:positionV>
-                <wp:extent cx="5092321" cy="1413169"/>
+                <wp:extent cx="5092065" cy="1412875"/>
                 <wp:effectExtent l="0" t="0" r="32385" b="34925"/>
                 <wp:wrapNone/>
                 <wp:docPr id="159125208" name="Łącznik prosty 3"/>
@@ -858,7 +380,7 @@
                       <wps:spPr>
                         <a:xfrm flipV="1">
                           <a:off x="0" y="0"/>
-                          <a:ext cx="5092321" cy="1413169"/>
+                          <a:ext cx="5092065" cy="1412875"/>
                         </a:xfrm>
                         <a:prstGeom prst="line">
                           <a:avLst/>
@@ -902,7 +424,7 @@
           </mc:Choice>
           <mc:Fallback>
             <w:pict>
-              <v:line w14:anchorId="156DAFCA" id="Łącznik prosty 3" o:spid="_x0000_s1026" style="position:absolute;flip:y;z-index:251677696;visibility:visible;mso-wrap-style:square;mso-width-percent:0;mso-height-percent:0;mso-wrap-distance-left:9pt;mso-wrap-distance-top:0;mso-wrap-distance-right:9pt;mso-wrap-distance-bottom:0;mso-position-horizontal:absolute;mso-position-horizontal-relative:page;mso-position-vertical:absolute;mso-position-vertical-relative:page;mso-width-percent:0;mso-height-percent:0;mso-width-relative:margin;mso-height-relative:margin" from="83.2pt,383.55pt" to="484.15pt,494.8pt" o:gfxdata="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" strokecolor="#0d0d0d [3069]" strokeweight="1pt">
+              <v:line w14:anchorId="7CF1A037" id="Łącznik prosty 3" o:spid="_x0000_s1026" style="position:absolute;flip:y;z-index:251677696;visibility:visible;mso-wrap-style:square;mso-width-percent:0;mso-height-percent:0;mso-wrap-distance-left:9pt;mso-wrap-distance-top:0;mso-wrap-distance-right:9pt;mso-wrap-distance-bottom:0;mso-position-horizontal:absolute;mso-position-horizontal-relative:page;mso-position-vertical:absolute;mso-position-vertical-relative:page;mso-width-percent:0;mso-height-percent:0;mso-width-relative:margin;mso-height-relative:margin" from="74.2pt,445.05pt" to="475.15pt,556.3pt" o:gfxdata="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" strokecolor="#0d0d0d [3069]" strokeweight="1pt">
                 <v:stroke joinstyle="miter"/>
                 <w10:wrap anchorx="page" anchory="page"/>
               </v:line>
@@ -917,13 +439,303 @@
         <mc:AlternateContent>
           <mc:Choice Requires="wps">
             <w:drawing>
-              <wp:anchor distT="0" distB="0" distL="114300" distR="114300" simplePos="0" relativeHeight="251675648" behindDoc="0" locked="0" layoutInCell="1" allowOverlap="1" wp14:anchorId="293648F0" wp14:editId="73DF144C">
+              <wp:anchor distT="0" distB="0" distL="114300" distR="114300" simplePos="0" relativeHeight="251676672" behindDoc="0" locked="0" layoutInCell="1" allowOverlap="1" wp14:anchorId="23BE03F3" wp14:editId="3E8836CE">
+                <wp:simplePos x="0" y="0"/>
+                <wp:positionH relativeFrom="margin">
+                  <wp:posOffset>647700</wp:posOffset>
+                </wp:positionH>
+                <wp:positionV relativeFrom="page">
+                  <wp:posOffset>6635750</wp:posOffset>
+                </wp:positionV>
+                <wp:extent cx="5581650" cy="4680585"/>
+                <wp:effectExtent l="0" t="0" r="0" b="5715"/>
+                <wp:wrapNone/>
+                <wp:docPr id="2123648058" name="Pole tekstowe 2"/>
+                <wp:cNvGraphicFramePr/>
+                <a:graphic xmlns:a="http://schemas.openxmlformats.org/drawingml/2006/main">
+                  <a:graphicData uri="http://schemas.microsoft.com/office/word/2010/wordprocessingShape">
+                    <wps:wsp>
+                      <wps:cNvSpPr txBox="1"/>
+                      <wps:spPr>
+                        <a:xfrm>
+                          <a:off x="0" y="0"/>
+                          <a:ext cx="5581650" cy="4680585"/>
+                        </a:xfrm>
+                        <a:prstGeom prst="rect">
+                          <a:avLst/>
+                        </a:prstGeom>
+                        <a:noFill/>
+                        <a:ln w="6350">
+                          <a:noFill/>
+                        </a:ln>
+                      </wps:spPr>
+                      <wps:txbx>
+                        <w:txbxContent>
+                          <w:p>
+                            <w:pPr>
+                              <w:spacing w:after="120"/>
+                              <w:ind w:left="2124" w:firstLine="708"/>
+                              <w:rPr>
+                                <w:rFonts w:ascii="Segoe Script" w:hAnsi="Segoe Script" w:cs="Dreaming Outloud Pro"/>
+                                <w:color w:val="0D0D0D" w:themeColor="text1" w:themeTint="F2"/>
+                                <w:sz w:val="36"/>
+                                <w:szCs w:val="36"/>
+                              </w:rPr>
+                            </w:pPr>
+                            <w:r>
+                              <w:rPr>
+                                <w:rFonts w:ascii="Segoe Script" w:hAnsi="Segoe Script" w:cs="Dreaming Outloud Pro"/>
+                                <w:color w:val="0D0D0D" w:themeColor="text1" w:themeTint="F2"/>
+                                <w:sz w:val="36"/>
+                                <w:szCs w:val="36"/>
+                              </w:rPr>
+                              <w:t>Sprzęganie taboru:</w:t>
+                            </w:r>
+                          </w:p>
+                          <w:p>
+                            <w:pPr>
+                              <w:pStyle w:val="Akapitzlist"/>
+                              <w:numPr>
+                                <w:ilvl w:val="0"/>
+                                <w:numId w:val="2"/>
+                              </w:numPr>
+                              <w:spacing w:after="40"/>
+                              <w:contextualSpacing w:val="0"/>
+                              <w:rPr>
+                                <w:rFonts w:ascii="Segoe Script" w:hAnsi="Segoe Script" w:cs="Dreaming Outloud Pro"/>
+                                <w:color w:val="0D0D0D" w:themeColor="text1" w:themeTint="F2"/>
+                                <w:sz w:val="32"/>
+                                <w:szCs w:val="32"/>
+                              </w:rPr>
+                            </w:pPr>
+                            <w:r>
+                              <w:rPr>
+                                <w:rFonts w:ascii="Segoe Script" w:hAnsi="Segoe Script" w:cs="Dreaming Outloud Pro"/>
+                                <w:color w:val="0D0D0D" w:themeColor="text1" w:themeTint="F2"/>
+                                <w:sz w:val="32"/>
+                                <w:szCs w:val="32"/>
+                              </w:rPr>
+                              <w:t>docisnąć do zderzaków (zwiększyć pozycję nastawnika jazdy i zahamować hamulcem pomocniczym)</w:t>
+                            </w:r>
+                          </w:p>
+                          <w:p>
+                            <w:pPr>
+                              <w:pStyle w:val="Akapitzlist"/>
+                              <w:numPr>
+                                <w:ilvl w:val="0"/>
+                                <w:numId w:val="2"/>
+                              </w:numPr>
+                              <w:spacing w:after="40"/>
+                              <w:contextualSpacing w:val="0"/>
+                              <w:rPr>
+                                <w:rFonts w:ascii="Segoe Script" w:hAnsi="Segoe Script" w:cs="Dreaming Outloud Pro"/>
+                                <w:color w:val="0D0D0D" w:themeColor="text1" w:themeTint="F2"/>
+                                <w:sz w:val="32"/>
+                                <w:szCs w:val="32"/>
+                              </w:rPr>
+                            </w:pPr>
+                            <w:r>
+                              <w:rPr>
+                                <w:rFonts w:ascii="Segoe Script" w:hAnsi="Segoe Script" w:cs="Dreaming Outloud Pro"/>
+                                <w:color w:val="0D0D0D" w:themeColor="text1" w:themeTint="F2"/>
+                                <w:sz w:val="32"/>
+                                <w:szCs w:val="32"/>
+                              </w:rPr>
+                              <w:t>wyłączyć kabinę (jak przy jej zmianie)</w:t>
+                            </w:r>
+                          </w:p>
+                          <w:p>
+                            <w:pPr>
+                              <w:pStyle w:val="Akapitzlist"/>
+                              <w:numPr>
+                                <w:ilvl w:val="0"/>
+                                <w:numId w:val="2"/>
+                              </w:numPr>
+                              <w:spacing w:after="40"/>
+                              <w:contextualSpacing w:val="0"/>
+                              <w:rPr>
+                                <w:rFonts w:ascii="Segoe Script" w:hAnsi="Segoe Script" w:cs="Dreaming Outloud Pro"/>
+                                <w:color w:val="0D0D0D" w:themeColor="text1" w:themeTint="F2"/>
+                                <w:sz w:val="32"/>
+                                <w:szCs w:val="32"/>
+                              </w:rPr>
+                            </w:pPr>
+                            <w:r>
+                              <w:rPr>
+                                <w:rFonts w:ascii="Segoe Script" w:hAnsi="Segoe Script" w:cs="Dreaming Outloud Pro"/>
+                                <w:color w:val="0D0D0D" w:themeColor="text1" w:themeTint="F2"/>
+                                <w:sz w:val="32"/>
+                                <w:szCs w:val="32"/>
+                              </w:rPr>
+                              <w:t xml:space="preserve">połączyć sprzęg i przewody </w:t>
+                            </w:r>
+                            <w:r>
+                              <w:rPr>
+                                <w:rFonts w:ascii="Segoe Script" w:hAnsi="Segoe Script" w:cs="Dreaming Outloud Pro"/>
+                                <w:color w:val="0D0D0D" w:themeColor="text1" w:themeTint="F2"/>
+                                <w:sz w:val="32"/>
+                                <w:szCs w:val="32"/>
+                              </w:rPr>
+                              <w:br/>
+                              <w:t>(Połącz wszystko)</w:t>
+                            </w:r>
+                          </w:p>
+                        </w:txbxContent>
+                      </wps:txbx>
+                      <wps:bodyPr rot="0" spcFirstLastPara="0" vertOverflow="overflow" horzOverflow="overflow" vert="horz" wrap="square" lIns="91440" tIns="45720" rIns="91440" bIns="45720" numCol="1" spcCol="0" rtlCol="0" fromWordArt="0" anchor="t" anchorCtr="0" forceAA="0" compatLnSpc="1">
+                        <a:prstTxWarp prst="textNoShape">
+                          <a:avLst/>
+                        </a:prstTxWarp>
+                        <a:noAutofit/>
+                      </wps:bodyPr>
+                    </wps:wsp>
+                  </a:graphicData>
+                </a:graphic>
+                <wp14:sizeRelH relativeFrom="margin">
+                  <wp14:pctWidth>0</wp14:pctWidth>
+                </wp14:sizeRelH>
+                <wp14:sizeRelV relativeFrom="margin">
+                  <wp14:pctHeight>0</wp14:pctHeight>
+                </wp14:sizeRelV>
+              </wp:anchor>
+            </w:drawing>
+          </mc:Choice>
+          <mc:Fallback>
+            <w:pict>
+              <v:shape w14:anchorId="23BE03F3" id="_x0000_s1027" type="#_x0000_t202" style="position:absolute;margin-left:51pt;margin-top:522.5pt;width:439.5pt;height:368.55pt;z-index:251676672;visibility:visible;mso-wrap-style:square;mso-width-percent:0;mso-height-percent:0;mso-wrap-distance-left:9pt;mso-wrap-distance-top:0;mso-wrap-distance-right:9pt;mso-wrap-distance-bottom:0;mso-position-horizontal:absolute;mso-position-horizontal-relative:margin;mso-position-vertical:absolute;mso-position-vertical-relative:page;mso-width-percent:0;mso-height-percent:0;mso-width-relative:margin;mso-height-relative:margin;v-text-anchor:top" o:gfxdata="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" filled="f" stroked="f" strokeweight=".5pt">
+                <v:textbox>
+                  <w:txbxContent>
+                    <w:p>
+                      <w:pPr>
+                        <w:spacing w:after="120"/>
+                        <w:ind w:left="2124" w:firstLine="708"/>
+                        <w:rPr>
+                          <w:rFonts w:ascii="Segoe Script" w:hAnsi="Segoe Script" w:cs="Dreaming Outloud Pro"/>
+                          <w:color w:val="0D0D0D" w:themeColor="text1" w:themeTint="F2"/>
+                          <w:sz w:val="36"/>
+                          <w:szCs w:val="36"/>
+                        </w:rPr>
+                      </w:pPr>
+                      <w:r>
+                        <w:rPr>
+                          <w:rFonts w:ascii="Segoe Script" w:hAnsi="Segoe Script" w:cs="Dreaming Outloud Pro"/>
+                          <w:color w:val="0D0D0D" w:themeColor="text1" w:themeTint="F2"/>
+                          <w:sz w:val="36"/>
+                          <w:szCs w:val="36"/>
+                        </w:rPr>
+                        <w:t>Sprzęganie taboru:</w:t>
+                      </w:r>
+                    </w:p>
+                    <w:p>
+                      <w:pPr>
+                        <w:pStyle w:val="Akapitzlist"/>
+                        <w:numPr>
+                          <w:ilvl w:val="0"/>
+                          <w:numId w:val="2"/>
+                        </w:numPr>
+                        <w:spacing w:after="40"/>
+                        <w:contextualSpacing w:val="0"/>
+                        <w:rPr>
+                          <w:rFonts w:ascii="Segoe Script" w:hAnsi="Segoe Script" w:cs="Dreaming Outloud Pro"/>
+                          <w:color w:val="0D0D0D" w:themeColor="text1" w:themeTint="F2"/>
+                          <w:sz w:val="32"/>
+                          <w:szCs w:val="32"/>
+                        </w:rPr>
+                      </w:pPr>
+                      <w:r>
+                        <w:rPr>
+                          <w:rFonts w:ascii="Segoe Script" w:hAnsi="Segoe Script" w:cs="Dreaming Outloud Pro"/>
+                          <w:color w:val="0D0D0D" w:themeColor="text1" w:themeTint="F2"/>
+                          <w:sz w:val="32"/>
+                          <w:szCs w:val="32"/>
+                        </w:rPr>
+                        <w:t>docisnąć do zderzaków (zwiększyć pozycję nastawnika jazdy i zahamować hamulcem pomocniczym)</w:t>
+                      </w:r>
+                    </w:p>
+                    <w:p>
+                      <w:pPr>
+                        <w:pStyle w:val="Akapitzlist"/>
+                        <w:numPr>
+                          <w:ilvl w:val="0"/>
+                          <w:numId w:val="2"/>
+                        </w:numPr>
+                        <w:spacing w:after="40"/>
+                        <w:contextualSpacing w:val="0"/>
+                        <w:rPr>
+                          <w:rFonts w:ascii="Segoe Script" w:hAnsi="Segoe Script" w:cs="Dreaming Outloud Pro"/>
+                          <w:color w:val="0D0D0D" w:themeColor="text1" w:themeTint="F2"/>
+                          <w:sz w:val="32"/>
+                          <w:szCs w:val="32"/>
+                        </w:rPr>
+                      </w:pPr>
+                      <w:r>
+                        <w:rPr>
+                          <w:rFonts w:ascii="Segoe Script" w:hAnsi="Segoe Script" w:cs="Dreaming Outloud Pro"/>
+                          <w:color w:val="0D0D0D" w:themeColor="text1" w:themeTint="F2"/>
+                          <w:sz w:val="32"/>
+                          <w:szCs w:val="32"/>
+                        </w:rPr>
+                        <w:t>wyłączyć kabinę (jak przy jej zmianie)</w:t>
+                      </w:r>
+                    </w:p>
+                    <w:p>
+                      <w:pPr>
+                        <w:pStyle w:val="Akapitzlist"/>
+                        <w:numPr>
+                          <w:ilvl w:val="0"/>
+                          <w:numId w:val="2"/>
+                        </w:numPr>
+                        <w:spacing w:after="40"/>
+                        <w:contextualSpacing w:val="0"/>
+                        <w:rPr>
+                          <w:rFonts w:ascii="Segoe Script" w:hAnsi="Segoe Script" w:cs="Dreaming Outloud Pro"/>
+                          <w:color w:val="0D0D0D" w:themeColor="text1" w:themeTint="F2"/>
+                          <w:sz w:val="32"/>
+                          <w:szCs w:val="32"/>
+                        </w:rPr>
+                      </w:pPr>
+                      <w:r>
+                        <w:rPr>
+                          <w:rFonts w:ascii="Segoe Script" w:hAnsi="Segoe Script" w:cs="Dreaming Outloud Pro"/>
+                          <w:color w:val="0D0D0D" w:themeColor="text1" w:themeTint="F2"/>
+                          <w:sz w:val="32"/>
+                          <w:szCs w:val="32"/>
+                        </w:rPr>
+                        <w:t xml:space="preserve">połączyć sprzęg i przewody </w:t>
+                      </w:r>
+                      <w:r>
+                        <w:rPr>
+                          <w:rFonts w:ascii="Segoe Script" w:hAnsi="Segoe Script" w:cs="Dreaming Outloud Pro"/>
+                          <w:color w:val="0D0D0D" w:themeColor="text1" w:themeTint="F2"/>
+                          <w:sz w:val="32"/>
+                          <w:szCs w:val="32"/>
+                        </w:rPr>
+                        <w:br/>
+                        <w:t>(Połącz wszystko)</w:t>
+                      </w:r>
+                    </w:p>
+                  </w:txbxContent>
+                </v:textbox>
+                <w10:wrap anchorx="margin" anchory="page"/>
+              </v:shape>
+            </w:pict>
+          </mc:Fallback>
+        </mc:AlternateContent>
+      </w:r>
+      <w:r>
+        <w:rPr>
+          <w:noProof/>
+        </w:rPr>
+        <mc:AlternateContent>
+          <mc:Choice Requires="wps">
+            <w:drawing>
+              <wp:anchor distT="0" distB="0" distL="114300" distR="114300" simplePos="0" relativeHeight="251675648" behindDoc="0" locked="0" layoutInCell="1" allowOverlap="1" wp14:anchorId="293648F0" wp14:editId="52050258">
                 <wp:simplePos x="0" y="0"/>
                 <wp:positionH relativeFrom="margin">
                   <wp:posOffset>-403225</wp:posOffset>
                 </wp:positionH>
                 <wp:positionV relativeFrom="page">
-                  <wp:posOffset>2306415</wp:posOffset>
+                  <wp:posOffset>2896870</wp:posOffset>
                 </wp:positionV>
                 <wp:extent cx="4326890" cy="3297555"/>
                 <wp:effectExtent l="0" t="38100" r="0" b="36195"/>
@@ -1201,7 +1013,7 @@
           </mc:Choice>
           <mc:Fallback>
             <w:pict>
-              <v:shape w14:anchorId="293648F0" id="_x0000_s1028" type="#_x0000_t202" style="position:absolute;margin-left:-31.75pt;margin-top:181.6pt;width:340.7pt;height:259.65pt;rotation:-1;z-index:251675648;visibility:visible;mso-wrap-style:square;mso-width-percent:0;mso-height-percent:0;mso-wrap-distance-left:9pt;mso-wrap-distance-top:0;mso-wrap-distance-right:9pt;mso-wrap-distance-bottom:0;mso-position-horizontal:absolute;mso-position-horizontal-relative:margin;mso-position-vertical:absolute;mso-position-vertical-relative:page;mso-width-percent:0;mso-height-percent:0;mso-width-relative:margin;mso-height-relative:margin;v-text-anchor:top" o:gfxdata="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" filled="f" stroked="f" strokeweight=".5pt">
+              <v:shape w14:anchorId="293648F0" id="_x0000_s1028" type="#_x0000_t202" style="position:absolute;margin-left:-31.75pt;margin-top:228.1pt;width:340.7pt;height:259.65pt;rotation:-1;z-index:251675648;visibility:visible;mso-wrap-style:square;mso-width-percent:0;mso-height-percent:0;mso-wrap-distance-left:9pt;mso-wrap-distance-top:0;mso-wrap-distance-right:9pt;mso-wrap-distance-bottom:0;mso-position-horizontal:absolute;mso-position-horizontal-relative:margin;mso-position-vertical:absolute;mso-position-vertical-relative:page;mso-width-percent:0;mso-height-percent:0;mso-width-relative:margin;mso-height-relative:margin;v-text-anchor:top" o:gfxdata="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" filled="f" stroked="f" strokeweight=".5pt">
                 <v:textbox>
                   <w:txbxContent>
                     <w:p>
@@ -2331,7 +2143,7 @@
         <mc:AlternateContent>
           <mc:Choice Requires="wps">
             <w:drawing>
-              <wp:anchor distT="0" distB="0" distL="114300" distR="114300" simplePos="0" relativeHeight="251663360" behindDoc="0" locked="0" layoutInCell="1" allowOverlap="1" wp14:anchorId="57DBD77E" wp14:editId="062E5E6C">
+              <wp:anchor distT="0" distB="0" distL="114300" distR="114300" simplePos="0" relativeHeight="251663360" behindDoc="0" locked="0" layoutInCell="1" allowOverlap="1" wp14:anchorId="57DBD77E" wp14:editId="4CC6873D">
                 <wp:simplePos x="0" y="0"/>
                 <wp:positionH relativeFrom="margin">
                   <wp:posOffset>-6985</wp:posOffset>
@@ -2597,738 +2409,18 @@
         <mc:AlternateContent>
           <mc:Choice Requires="wps">
             <w:drawing>
-              <wp:anchor distT="0" distB="0" distL="114300" distR="114300" simplePos="0" relativeHeight="251665408" behindDoc="0" locked="0" layoutInCell="1" allowOverlap="1" wp14:anchorId="784393D1" wp14:editId="68BE21BB">
+              <wp:anchor distT="0" distB="0" distL="114300" distR="114300" simplePos="0" relativeHeight="251686912" behindDoc="0" locked="0" layoutInCell="1" allowOverlap="1" wp14:anchorId="63C526F3" wp14:editId="1EAC4A9B">
                 <wp:simplePos x="0" y="0"/>
-                <wp:positionH relativeFrom="margin">
-                  <wp:posOffset>629048</wp:posOffset>
+                <wp:positionH relativeFrom="page">
+                  <wp:posOffset>908050</wp:posOffset>
                 </wp:positionH>
                 <wp:positionV relativeFrom="page">
-                  <wp:posOffset>5594995</wp:posOffset>
-                </wp:positionV>
-                <wp:extent cx="5636526" cy="4749421"/>
-                <wp:effectExtent l="0" t="0" r="0" b="0"/>
-                <wp:wrapNone/>
-                <wp:docPr id="1845673522" name="Pole tekstowe 2"/>
-                <wp:cNvGraphicFramePr/>
-                <a:graphic xmlns:a="http://schemas.openxmlformats.org/drawingml/2006/main">
-                  <a:graphicData uri="http://schemas.microsoft.com/office/word/2010/wordprocessingShape">
-                    <wps:wsp>
-                      <wps:cNvSpPr txBox="1"/>
-                      <wps:spPr>
-                        <a:xfrm>
-                          <a:off x="0" y="0"/>
-                          <a:ext cx="5636526" cy="4749421"/>
-                        </a:xfrm>
-                        <a:prstGeom prst="rect">
-                          <a:avLst/>
-                        </a:prstGeom>
-                        <a:noFill/>
-                        <a:ln w="6350">
-                          <a:noFill/>
-                        </a:ln>
-                      </wps:spPr>
-                      <wps:txbx>
-                        <w:txbxContent>
-                          <w:p>
-                            <w:pPr>
-                              <w:spacing w:after="120"/>
-                              <w:ind w:left="1416" w:firstLine="708"/>
-                              <w:rPr>
-                                <w:rFonts w:ascii="Segoe Script" w:hAnsi="Segoe Script" w:cs="Dreaming Outloud Pro"/>
-                                <w:color w:val="0D0D0D" w:themeColor="text1" w:themeTint="F2"/>
-                                <w:sz w:val="36"/>
-                                <w:szCs w:val="36"/>
-                              </w:rPr>
-                            </w:pPr>
-                            <w:proofErr w:type="spellStart"/>
-                            <w:r>
-                              <w:rPr>
-                                <w:rFonts w:ascii="Segoe Script" w:hAnsi="Segoe Script" w:cs="Dreaming Outloud Pro"/>
-                                <w:color w:val="0D0D0D" w:themeColor="text1" w:themeTint="F2"/>
-                                <w:sz w:val="36"/>
-                                <w:szCs w:val="36"/>
-                              </w:rPr>
-                              <w:t>Coupling</w:t>
-                            </w:r>
-                            <w:proofErr w:type="spellEnd"/>
-                            <w:r>
-                              <w:rPr>
-                                <w:rFonts w:ascii="Segoe Script" w:hAnsi="Segoe Script" w:cs="Dreaming Outloud Pro"/>
-                                <w:color w:val="0D0D0D" w:themeColor="text1" w:themeTint="F2"/>
-                                <w:sz w:val="36"/>
-                                <w:szCs w:val="36"/>
-                              </w:rPr>
-                              <w:t xml:space="preserve"> rolling </w:t>
-                            </w:r>
-                            <w:proofErr w:type="spellStart"/>
-                            <w:r>
-                              <w:rPr>
-                                <w:rFonts w:ascii="Segoe Script" w:hAnsi="Segoe Script" w:cs="Dreaming Outloud Pro"/>
-                                <w:color w:val="0D0D0D" w:themeColor="text1" w:themeTint="F2"/>
-                                <w:sz w:val="36"/>
-                                <w:szCs w:val="36"/>
-                              </w:rPr>
-                              <w:t>stock</w:t>
-                            </w:r>
-                            <w:proofErr w:type="spellEnd"/>
-                            <w:r>
-                              <w:rPr>
-                                <w:rFonts w:ascii="Segoe Script" w:hAnsi="Segoe Script" w:cs="Dreaming Outloud Pro"/>
-                                <w:color w:val="0D0D0D" w:themeColor="text1" w:themeTint="F2"/>
-                                <w:sz w:val="36"/>
-                                <w:szCs w:val="36"/>
-                              </w:rPr>
-                              <w:t>:</w:t>
-                            </w:r>
-                          </w:p>
-                          <w:p>
-                            <w:pPr>
-                              <w:pStyle w:val="Akapitzlist"/>
-                              <w:numPr>
-                                <w:ilvl w:val="0"/>
-                                <w:numId w:val="2"/>
-                              </w:numPr>
-                              <w:spacing w:after="40"/>
-                              <w:contextualSpacing w:val="0"/>
-                              <w:rPr>
-                                <w:rFonts w:ascii="Segoe Script" w:hAnsi="Segoe Script" w:cs="Dreaming Outloud Pro"/>
-                                <w:color w:val="0D0D0D" w:themeColor="text1" w:themeTint="F2"/>
-                                <w:sz w:val="32"/>
-                                <w:szCs w:val="32"/>
-                                <w:lang w:val="en-GB"/>
-                              </w:rPr>
-                            </w:pPr>
-                            <w:r>
-                              <w:rPr>
-                                <w:rFonts w:ascii="Segoe Script" w:hAnsi="Segoe Script" w:cs="Dreaming Outloud Pro"/>
-                                <w:color w:val="0D0D0D" w:themeColor="text1" w:themeTint="F2"/>
-                                <w:sz w:val="32"/>
-                                <w:szCs w:val="32"/>
-                                <w:lang w:val="en-GB"/>
-                              </w:rPr>
-                              <w:t>push up to the buffers (</w:t>
-                            </w:r>
-                            <w:r>
-                              <w:rPr>
-                                <w:rFonts w:ascii="Segoe Script" w:hAnsi="Segoe Script" w:cs="Dreaming Outloud Pro"/>
-                                <w:color w:val="0D0D0D" w:themeColor="text1" w:themeTint="F2"/>
-                                <w:sz w:val="32"/>
-                                <w:szCs w:val="32"/>
-                                <w:lang w:val="en-GB"/>
-                              </w:rPr>
-                              <w:t>increase power controller position</w:t>
-                            </w:r>
-                            <w:r>
-                              <w:rPr>
-                                <w:rFonts w:ascii="Segoe Script" w:hAnsi="Segoe Script" w:cs="Dreaming Outloud Pro"/>
-                                <w:color w:val="0D0D0D" w:themeColor="text1" w:themeTint="F2"/>
-                                <w:sz w:val="32"/>
-                                <w:szCs w:val="32"/>
-                                <w:lang w:val="en-GB"/>
-                              </w:rPr>
-                              <w:t xml:space="preserve"> and brake with the auxiliary brake)</w:t>
-                            </w:r>
-                          </w:p>
-                          <w:p>
-                            <w:pPr>
-                              <w:pStyle w:val="Akapitzlist"/>
-                              <w:numPr>
-                                <w:ilvl w:val="0"/>
-                                <w:numId w:val="2"/>
-                              </w:numPr>
-                              <w:spacing w:after="40"/>
-                              <w:contextualSpacing w:val="0"/>
-                              <w:rPr>
-                                <w:rFonts w:ascii="Segoe Script" w:hAnsi="Segoe Script" w:cs="Dreaming Outloud Pro"/>
-                                <w:color w:val="0D0D0D" w:themeColor="text1" w:themeTint="F2"/>
-                                <w:sz w:val="32"/>
-                                <w:szCs w:val="32"/>
-                                <w:lang w:val="en-GB"/>
-                              </w:rPr>
-                            </w:pPr>
-                            <w:r>
-                              <w:rPr>
-                                <w:rFonts w:ascii="Segoe Script" w:hAnsi="Segoe Script" w:cs="Dreaming Outloud Pro"/>
-                                <w:color w:val="0D0D0D" w:themeColor="text1" w:themeTint="F2"/>
-                                <w:sz w:val="32"/>
-                                <w:szCs w:val="32"/>
-                                <w:lang w:val="en-GB"/>
-                              </w:rPr>
-                              <w:t>shut down the cab (as when changing the cab)</w:t>
-                            </w:r>
-                          </w:p>
-                          <w:p>
-                            <w:pPr>
-                              <w:pStyle w:val="Akapitzlist"/>
-                              <w:numPr>
-                                <w:ilvl w:val="0"/>
-                                <w:numId w:val="2"/>
-                              </w:numPr>
-                              <w:spacing w:after="40"/>
-                              <w:contextualSpacing w:val="0"/>
-                              <w:rPr>
-                                <w:rFonts w:ascii="Segoe Script" w:hAnsi="Segoe Script" w:cs="Dreaming Outloud Pro"/>
-                                <w:color w:val="0D0D0D" w:themeColor="text1" w:themeTint="F2"/>
-                                <w:sz w:val="32"/>
-                                <w:szCs w:val="32"/>
-                                <w:lang w:val="en-GB"/>
-                              </w:rPr>
-                            </w:pPr>
-                            <w:r>
-                              <w:rPr>
-                                <w:rFonts w:ascii="Segoe Script" w:hAnsi="Segoe Script" w:cs="Dreaming Outloud Pro"/>
-                                <w:color w:val="0D0D0D" w:themeColor="text1" w:themeTint="F2"/>
-                                <w:sz w:val="32"/>
-                                <w:szCs w:val="32"/>
-                                <w:lang w:val="en-GB"/>
-                              </w:rPr>
-                              <w:t>when coupling a shunting locomotive with cars</w:t>
-                            </w:r>
-                          </w:p>
-                          <w:p>
-                            <w:pPr>
-                              <w:pStyle w:val="Akapitzlist"/>
-                              <w:numPr>
-                                <w:ilvl w:val="1"/>
-                                <w:numId w:val="2"/>
-                              </w:numPr>
-                              <w:spacing w:after="40"/>
-                              <w:contextualSpacing w:val="0"/>
-                              <w:rPr>
-                                <w:rFonts w:ascii="Segoe Script" w:hAnsi="Segoe Script" w:cs="Dreaming Outloud Pro"/>
-                                <w:color w:val="0D0D0D" w:themeColor="text1" w:themeTint="F2"/>
-                                <w:sz w:val="32"/>
-                                <w:szCs w:val="32"/>
-                              </w:rPr>
-                            </w:pPr>
-                            <w:r>
-                              <w:rPr>
-                                <w:rFonts w:ascii="Segoe Script" w:hAnsi="Segoe Script" w:cs="Dreaming Outloud Pro"/>
-                                <w:color w:val="0D0D0D" w:themeColor="text1" w:themeTint="F2"/>
-                                <w:sz w:val="32"/>
-                                <w:szCs w:val="32"/>
-                              </w:rPr>
-                              <w:t xml:space="preserve">Connect the </w:t>
-                            </w:r>
-                            <w:proofErr w:type="spellStart"/>
-                            <w:r>
-                              <w:rPr>
-                                <w:rFonts w:ascii="Segoe Script" w:hAnsi="Segoe Script" w:cs="Dreaming Outloud Pro"/>
-                                <w:color w:val="0D0D0D" w:themeColor="text1" w:themeTint="F2"/>
-                                <w:sz w:val="32"/>
-                                <w:szCs w:val="32"/>
-                              </w:rPr>
-                              <w:t>coupler</w:t>
-                            </w:r>
-                            <w:proofErr w:type="spellEnd"/>
-                          </w:p>
-                          <w:p>
-                            <w:pPr>
-                              <w:pStyle w:val="Akapitzlist"/>
-                              <w:numPr>
-                                <w:ilvl w:val="1"/>
-                                <w:numId w:val="2"/>
-                              </w:numPr>
-                              <w:spacing w:after="40"/>
-                              <w:contextualSpacing w:val="0"/>
-                              <w:rPr>
-                                <w:rFonts w:ascii="Segoe Script" w:hAnsi="Segoe Script" w:cs="Dreaming Outloud Pro"/>
-                                <w:color w:val="0D0D0D" w:themeColor="text1" w:themeTint="F2"/>
-                                <w:sz w:val="32"/>
-                                <w:szCs w:val="32"/>
-                              </w:rPr>
-                            </w:pPr>
-                            <w:r>
-                              <w:rPr>
-                                <w:rFonts w:ascii="Segoe Script" w:hAnsi="Segoe Script" w:cs="Dreaming Outloud Pro"/>
-                                <w:color w:val="0D0D0D" w:themeColor="text1" w:themeTint="F2"/>
-                                <w:sz w:val="32"/>
-                                <w:szCs w:val="32"/>
-                              </w:rPr>
-                              <w:t xml:space="preserve">Connect the </w:t>
-                            </w:r>
-                            <w:proofErr w:type="spellStart"/>
-                            <w:r>
-                              <w:rPr>
-                                <w:rFonts w:ascii="Segoe Script" w:hAnsi="Segoe Script" w:cs="Dreaming Outloud Pro"/>
-                                <w:color w:val="0D0D0D" w:themeColor="text1" w:themeTint="F2"/>
-                                <w:sz w:val="32"/>
-                                <w:szCs w:val="32"/>
-                              </w:rPr>
-                              <w:t>brake</w:t>
-                            </w:r>
-                            <w:proofErr w:type="spellEnd"/>
-                          </w:p>
-                          <w:p>
-                            <w:pPr>
-                              <w:pStyle w:val="Akapitzlist"/>
-                              <w:numPr>
-                                <w:ilvl w:val="0"/>
-                                <w:numId w:val="2"/>
-                              </w:numPr>
-                              <w:spacing w:after="40"/>
-                              <w:contextualSpacing w:val="0"/>
-                              <w:rPr>
-                                <w:rFonts w:ascii="Segoe Script" w:hAnsi="Segoe Script" w:cs="Dreaming Outloud Pro"/>
-                                <w:color w:val="0D0D0D" w:themeColor="text1" w:themeTint="F2"/>
-                                <w:sz w:val="32"/>
-                                <w:szCs w:val="32"/>
-                              </w:rPr>
-                            </w:pPr>
-                            <w:proofErr w:type="spellStart"/>
-                            <w:r>
-                              <w:rPr>
-                                <w:rFonts w:ascii="Segoe Script" w:hAnsi="Segoe Script" w:cs="Dreaming Outloud Pro"/>
-                                <w:color w:val="0D0D0D" w:themeColor="text1" w:themeTint="F2"/>
-                                <w:sz w:val="32"/>
-                                <w:szCs w:val="32"/>
-                              </w:rPr>
-                              <w:t>when</w:t>
-                            </w:r>
-                            <w:proofErr w:type="spellEnd"/>
-                            <w:r>
-                              <w:rPr>
-                                <w:rFonts w:ascii="Segoe Script" w:hAnsi="Segoe Script" w:cs="Dreaming Outloud Pro"/>
-                                <w:color w:val="0D0D0D" w:themeColor="text1" w:themeTint="F2"/>
-                                <w:sz w:val="32"/>
-                                <w:szCs w:val="32"/>
-                              </w:rPr>
-                              <w:t xml:space="preserve"> </w:t>
-                            </w:r>
-                            <w:proofErr w:type="spellStart"/>
-                            <w:r>
-                              <w:rPr>
-                                <w:rFonts w:ascii="Segoe Script" w:hAnsi="Segoe Script" w:cs="Dreaming Outloud Pro"/>
-                                <w:color w:val="0D0D0D" w:themeColor="text1" w:themeTint="F2"/>
-                                <w:sz w:val="32"/>
-                                <w:szCs w:val="32"/>
-                              </w:rPr>
-                              <w:t>coupling</w:t>
-                            </w:r>
-                            <w:proofErr w:type="spellEnd"/>
-                            <w:r>
-                              <w:rPr>
-                                <w:rFonts w:ascii="Segoe Script" w:hAnsi="Segoe Script" w:cs="Dreaming Outloud Pro"/>
-                                <w:color w:val="0D0D0D" w:themeColor="text1" w:themeTint="F2"/>
-                                <w:sz w:val="32"/>
-                                <w:szCs w:val="32"/>
-                              </w:rPr>
-                              <w:t xml:space="preserve"> car to car</w:t>
-                            </w:r>
-                          </w:p>
-                          <w:p>
-                            <w:pPr>
-                              <w:pStyle w:val="Akapitzlist"/>
-                              <w:numPr>
-                                <w:ilvl w:val="1"/>
-                                <w:numId w:val="2"/>
-                              </w:numPr>
-                              <w:spacing w:after="40"/>
-                              <w:contextualSpacing w:val="0"/>
-                              <w:rPr>
-                                <w:rFonts w:ascii="Segoe Script" w:hAnsi="Segoe Script" w:cs="Dreaming Outloud Pro"/>
-                                <w:color w:val="0D0D0D" w:themeColor="text1" w:themeTint="F2"/>
-                                <w:sz w:val="32"/>
-                                <w:szCs w:val="32"/>
-                              </w:rPr>
-                            </w:pPr>
-                            <w:r>
-                              <w:rPr>
-                                <w:rFonts w:ascii="Segoe Script" w:hAnsi="Segoe Script" w:cs="Dreaming Outloud Pro"/>
-                                <w:color w:val="0D0D0D" w:themeColor="text1" w:themeTint="F2"/>
-                                <w:sz w:val="32"/>
-                                <w:szCs w:val="32"/>
-                              </w:rPr>
-                              <w:t xml:space="preserve">Connect </w:t>
-                            </w:r>
-                            <w:proofErr w:type="spellStart"/>
-                            <w:r>
-                              <w:rPr>
-                                <w:rFonts w:ascii="Segoe Script" w:hAnsi="Segoe Script" w:cs="Dreaming Outloud Pro"/>
-                                <w:color w:val="0D0D0D" w:themeColor="text1" w:themeTint="F2"/>
-                                <w:sz w:val="32"/>
-                                <w:szCs w:val="32"/>
-                              </w:rPr>
-                              <w:t>everything</w:t>
-                            </w:r>
-                            <w:proofErr w:type="spellEnd"/>
-                          </w:p>
-                        </w:txbxContent>
-                      </wps:txbx>
-                      <wps:bodyPr rot="0" spcFirstLastPara="0" vertOverflow="overflow" horzOverflow="overflow" vert="horz" wrap="square" lIns="91440" tIns="45720" rIns="91440" bIns="45720" numCol="1" spcCol="0" rtlCol="0" fromWordArt="0" anchor="t" anchorCtr="0" forceAA="0" compatLnSpc="1">
-                        <a:prstTxWarp prst="textNoShape">
-                          <a:avLst/>
-                        </a:prstTxWarp>
-                        <a:noAutofit/>
-                      </wps:bodyPr>
-                    </wps:wsp>
-                  </a:graphicData>
-                </a:graphic>
-                <wp14:sizeRelH relativeFrom="margin">
-                  <wp14:pctWidth>0</wp14:pctWidth>
-                </wp14:sizeRelH>
-                <wp14:sizeRelV relativeFrom="margin">
-                  <wp14:pctHeight>0</wp14:pctHeight>
-                </wp14:sizeRelV>
-              </wp:anchor>
-            </w:drawing>
-          </mc:Choice>
-          <mc:Fallback>
-            <w:pict>
-              <v:shape w14:anchorId="784393D1" id="_x0000_s1033" type="#_x0000_t202" style="position:absolute;margin-left:49.55pt;margin-top:440.55pt;width:443.8pt;height:373.95pt;z-index:251665408;visibility:visible;mso-wrap-style:square;mso-width-percent:0;mso-height-percent:0;mso-wrap-distance-left:9pt;mso-wrap-distance-top:0;mso-wrap-distance-right:9pt;mso-wrap-distance-bottom:0;mso-position-horizontal:absolute;mso-position-horizontal-relative:margin;mso-position-vertical:absolute;mso-position-vertical-relative:page;mso-width-percent:0;mso-height-percent:0;mso-width-relative:margin;mso-height-relative:margin;v-text-anchor:top" o:gfxdata="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" filled="f" stroked="f" strokeweight=".5pt">
-                <v:textbox>
-                  <w:txbxContent>
-                    <w:p>
-                      <w:pPr>
-                        <w:spacing w:after="120"/>
-                        <w:ind w:left="1416" w:firstLine="708"/>
-                        <w:rPr>
-                          <w:rFonts w:ascii="Segoe Script" w:hAnsi="Segoe Script" w:cs="Dreaming Outloud Pro"/>
-                          <w:color w:val="0D0D0D" w:themeColor="text1" w:themeTint="F2"/>
-                          <w:sz w:val="36"/>
-                          <w:szCs w:val="36"/>
-                        </w:rPr>
-                      </w:pPr>
-                      <w:proofErr w:type="spellStart"/>
-                      <w:r>
-                        <w:rPr>
-                          <w:rFonts w:ascii="Segoe Script" w:hAnsi="Segoe Script" w:cs="Dreaming Outloud Pro"/>
-                          <w:color w:val="0D0D0D" w:themeColor="text1" w:themeTint="F2"/>
-                          <w:sz w:val="36"/>
-                          <w:szCs w:val="36"/>
-                        </w:rPr>
-                        <w:t>Coupling</w:t>
-                      </w:r>
-                      <w:proofErr w:type="spellEnd"/>
-                      <w:r>
-                        <w:rPr>
-                          <w:rFonts w:ascii="Segoe Script" w:hAnsi="Segoe Script" w:cs="Dreaming Outloud Pro"/>
-                          <w:color w:val="0D0D0D" w:themeColor="text1" w:themeTint="F2"/>
-                          <w:sz w:val="36"/>
-                          <w:szCs w:val="36"/>
-                        </w:rPr>
-                        <w:t xml:space="preserve"> rolling </w:t>
-                      </w:r>
-                      <w:proofErr w:type="spellStart"/>
-                      <w:r>
-                        <w:rPr>
-                          <w:rFonts w:ascii="Segoe Script" w:hAnsi="Segoe Script" w:cs="Dreaming Outloud Pro"/>
-                          <w:color w:val="0D0D0D" w:themeColor="text1" w:themeTint="F2"/>
-                          <w:sz w:val="36"/>
-                          <w:szCs w:val="36"/>
-                        </w:rPr>
-                        <w:t>stock</w:t>
-                      </w:r>
-                      <w:proofErr w:type="spellEnd"/>
-                      <w:r>
-                        <w:rPr>
-                          <w:rFonts w:ascii="Segoe Script" w:hAnsi="Segoe Script" w:cs="Dreaming Outloud Pro"/>
-                          <w:color w:val="0D0D0D" w:themeColor="text1" w:themeTint="F2"/>
-                          <w:sz w:val="36"/>
-                          <w:szCs w:val="36"/>
-                        </w:rPr>
-                        <w:t>:</w:t>
-                      </w:r>
-                    </w:p>
-                    <w:p>
-                      <w:pPr>
-                        <w:pStyle w:val="Akapitzlist"/>
-                        <w:numPr>
-                          <w:ilvl w:val="0"/>
-                          <w:numId w:val="2"/>
-                        </w:numPr>
-                        <w:spacing w:after="40"/>
-                        <w:contextualSpacing w:val="0"/>
-                        <w:rPr>
-                          <w:rFonts w:ascii="Segoe Script" w:hAnsi="Segoe Script" w:cs="Dreaming Outloud Pro"/>
-                          <w:color w:val="0D0D0D" w:themeColor="text1" w:themeTint="F2"/>
-                          <w:sz w:val="32"/>
-                          <w:szCs w:val="32"/>
-                          <w:lang w:val="en-GB"/>
-                        </w:rPr>
-                      </w:pPr>
-                      <w:r>
-                        <w:rPr>
-                          <w:rFonts w:ascii="Segoe Script" w:hAnsi="Segoe Script" w:cs="Dreaming Outloud Pro"/>
-                          <w:color w:val="0D0D0D" w:themeColor="text1" w:themeTint="F2"/>
-                          <w:sz w:val="32"/>
-                          <w:szCs w:val="32"/>
-                          <w:lang w:val="en-GB"/>
-                        </w:rPr>
-                        <w:t>push up to the buffers (</w:t>
-                      </w:r>
-                      <w:r>
-                        <w:rPr>
-                          <w:rFonts w:ascii="Segoe Script" w:hAnsi="Segoe Script" w:cs="Dreaming Outloud Pro"/>
-                          <w:color w:val="0D0D0D" w:themeColor="text1" w:themeTint="F2"/>
-                          <w:sz w:val="32"/>
-                          <w:szCs w:val="32"/>
-                          <w:lang w:val="en-GB"/>
-                        </w:rPr>
-                        <w:t>increase power controller position</w:t>
-                      </w:r>
-                      <w:r>
-                        <w:rPr>
-                          <w:rFonts w:ascii="Segoe Script" w:hAnsi="Segoe Script" w:cs="Dreaming Outloud Pro"/>
-                          <w:color w:val="0D0D0D" w:themeColor="text1" w:themeTint="F2"/>
-                          <w:sz w:val="32"/>
-                          <w:szCs w:val="32"/>
-                          <w:lang w:val="en-GB"/>
-                        </w:rPr>
-                        <w:t xml:space="preserve"> and brake with the auxiliary brake)</w:t>
-                      </w:r>
-                    </w:p>
-                    <w:p>
-                      <w:pPr>
-                        <w:pStyle w:val="Akapitzlist"/>
-                        <w:numPr>
-                          <w:ilvl w:val="0"/>
-                          <w:numId w:val="2"/>
-                        </w:numPr>
-                        <w:spacing w:after="40"/>
-                        <w:contextualSpacing w:val="0"/>
-                        <w:rPr>
-                          <w:rFonts w:ascii="Segoe Script" w:hAnsi="Segoe Script" w:cs="Dreaming Outloud Pro"/>
-                          <w:color w:val="0D0D0D" w:themeColor="text1" w:themeTint="F2"/>
-                          <w:sz w:val="32"/>
-                          <w:szCs w:val="32"/>
-                          <w:lang w:val="en-GB"/>
-                        </w:rPr>
-                      </w:pPr>
-                      <w:r>
-                        <w:rPr>
-                          <w:rFonts w:ascii="Segoe Script" w:hAnsi="Segoe Script" w:cs="Dreaming Outloud Pro"/>
-                          <w:color w:val="0D0D0D" w:themeColor="text1" w:themeTint="F2"/>
-                          <w:sz w:val="32"/>
-                          <w:szCs w:val="32"/>
-                          <w:lang w:val="en-GB"/>
-                        </w:rPr>
-                        <w:t>shut down the cab (as when changing the cab)</w:t>
-                      </w:r>
-                    </w:p>
-                    <w:p>
-                      <w:pPr>
-                        <w:pStyle w:val="Akapitzlist"/>
-                        <w:numPr>
-                          <w:ilvl w:val="0"/>
-                          <w:numId w:val="2"/>
-                        </w:numPr>
-                        <w:spacing w:after="40"/>
-                        <w:contextualSpacing w:val="0"/>
-                        <w:rPr>
-                          <w:rFonts w:ascii="Segoe Script" w:hAnsi="Segoe Script" w:cs="Dreaming Outloud Pro"/>
-                          <w:color w:val="0D0D0D" w:themeColor="text1" w:themeTint="F2"/>
-                          <w:sz w:val="32"/>
-                          <w:szCs w:val="32"/>
-                          <w:lang w:val="en-GB"/>
-                        </w:rPr>
-                      </w:pPr>
-                      <w:r>
-                        <w:rPr>
-                          <w:rFonts w:ascii="Segoe Script" w:hAnsi="Segoe Script" w:cs="Dreaming Outloud Pro"/>
-                          <w:color w:val="0D0D0D" w:themeColor="text1" w:themeTint="F2"/>
-                          <w:sz w:val="32"/>
-                          <w:szCs w:val="32"/>
-                          <w:lang w:val="en-GB"/>
-                        </w:rPr>
-                        <w:t>when coupling a shunting locomotive with cars</w:t>
-                      </w:r>
-                    </w:p>
-                    <w:p>
-                      <w:pPr>
-                        <w:pStyle w:val="Akapitzlist"/>
-                        <w:numPr>
-                          <w:ilvl w:val="1"/>
-                          <w:numId w:val="2"/>
-                        </w:numPr>
-                        <w:spacing w:after="40"/>
-                        <w:contextualSpacing w:val="0"/>
-                        <w:rPr>
-                          <w:rFonts w:ascii="Segoe Script" w:hAnsi="Segoe Script" w:cs="Dreaming Outloud Pro"/>
-                          <w:color w:val="0D0D0D" w:themeColor="text1" w:themeTint="F2"/>
-                          <w:sz w:val="32"/>
-                          <w:szCs w:val="32"/>
-                        </w:rPr>
-                      </w:pPr>
-                      <w:r>
-                        <w:rPr>
-                          <w:rFonts w:ascii="Segoe Script" w:hAnsi="Segoe Script" w:cs="Dreaming Outloud Pro"/>
-                          <w:color w:val="0D0D0D" w:themeColor="text1" w:themeTint="F2"/>
-                          <w:sz w:val="32"/>
-                          <w:szCs w:val="32"/>
-                        </w:rPr>
-                        <w:t xml:space="preserve">Connect the </w:t>
-                      </w:r>
-                      <w:proofErr w:type="spellStart"/>
-                      <w:r>
-                        <w:rPr>
-                          <w:rFonts w:ascii="Segoe Script" w:hAnsi="Segoe Script" w:cs="Dreaming Outloud Pro"/>
-                          <w:color w:val="0D0D0D" w:themeColor="text1" w:themeTint="F2"/>
-                          <w:sz w:val="32"/>
-                          <w:szCs w:val="32"/>
-                        </w:rPr>
-                        <w:t>coupler</w:t>
-                      </w:r>
-                      <w:proofErr w:type="spellEnd"/>
-                    </w:p>
-                    <w:p>
-                      <w:pPr>
-                        <w:pStyle w:val="Akapitzlist"/>
-                        <w:numPr>
-                          <w:ilvl w:val="1"/>
-                          <w:numId w:val="2"/>
-                        </w:numPr>
-                        <w:spacing w:after="40"/>
-                        <w:contextualSpacing w:val="0"/>
-                        <w:rPr>
-                          <w:rFonts w:ascii="Segoe Script" w:hAnsi="Segoe Script" w:cs="Dreaming Outloud Pro"/>
-                          <w:color w:val="0D0D0D" w:themeColor="text1" w:themeTint="F2"/>
-                          <w:sz w:val="32"/>
-                          <w:szCs w:val="32"/>
-                        </w:rPr>
-                      </w:pPr>
-                      <w:r>
-                        <w:rPr>
-                          <w:rFonts w:ascii="Segoe Script" w:hAnsi="Segoe Script" w:cs="Dreaming Outloud Pro"/>
-                          <w:color w:val="0D0D0D" w:themeColor="text1" w:themeTint="F2"/>
-                          <w:sz w:val="32"/>
-                          <w:szCs w:val="32"/>
-                        </w:rPr>
-                        <w:t xml:space="preserve">Connect the </w:t>
-                      </w:r>
-                      <w:proofErr w:type="spellStart"/>
-                      <w:r>
-                        <w:rPr>
-                          <w:rFonts w:ascii="Segoe Script" w:hAnsi="Segoe Script" w:cs="Dreaming Outloud Pro"/>
-                          <w:color w:val="0D0D0D" w:themeColor="text1" w:themeTint="F2"/>
-                          <w:sz w:val="32"/>
-                          <w:szCs w:val="32"/>
-                        </w:rPr>
-                        <w:t>brake</w:t>
-                      </w:r>
-                      <w:proofErr w:type="spellEnd"/>
-                    </w:p>
-                    <w:p>
-                      <w:pPr>
-                        <w:pStyle w:val="Akapitzlist"/>
-                        <w:numPr>
-                          <w:ilvl w:val="0"/>
-                          <w:numId w:val="2"/>
-                        </w:numPr>
-                        <w:spacing w:after="40"/>
-                        <w:contextualSpacing w:val="0"/>
-                        <w:rPr>
-                          <w:rFonts w:ascii="Segoe Script" w:hAnsi="Segoe Script" w:cs="Dreaming Outloud Pro"/>
-                          <w:color w:val="0D0D0D" w:themeColor="text1" w:themeTint="F2"/>
-                          <w:sz w:val="32"/>
-                          <w:szCs w:val="32"/>
-                        </w:rPr>
-                      </w:pPr>
-                      <w:proofErr w:type="spellStart"/>
-                      <w:r>
-                        <w:rPr>
-                          <w:rFonts w:ascii="Segoe Script" w:hAnsi="Segoe Script" w:cs="Dreaming Outloud Pro"/>
-                          <w:color w:val="0D0D0D" w:themeColor="text1" w:themeTint="F2"/>
-                          <w:sz w:val="32"/>
-                          <w:szCs w:val="32"/>
-                        </w:rPr>
-                        <w:t>when</w:t>
-                      </w:r>
-                      <w:proofErr w:type="spellEnd"/>
-                      <w:r>
-                        <w:rPr>
-                          <w:rFonts w:ascii="Segoe Script" w:hAnsi="Segoe Script" w:cs="Dreaming Outloud Pro"/>
-                          <w:color w:val="0D0D0D" w:themeColor="text1" w:themeTint="F2"/>
-                          <w:sz w:val="32"/>
-                          <w:szCs w:val="32"/>
-                        </w:rPr>
-                        <w:t xml:space="preserve"> </w:t>
-                      </w:r>
-                      <w:proofErr w:type="spellStart"/>
-                      <w:r>
-                        <w:rPr>
-                          <w:rFonts w:ascii="Segoe Script" w:hAnsi="Segoe Script" w:cs="Dreaming Outloud Pro"/>
-                          <w:color w:val="0D0D0D" w:themeColor="text1" w:themeTint="F2"/>
-                          <w:sz w:val="32"/>
-                          <w:szCs w:val="32"/>
-                        </w:rPr>
-                        <w:t>coupling</w:t>
-                      </w:r>
-                      <w:proofErr w:type="spellEnd"/>
-                      <w:r>
-                        <w:rPr>
-                          <w:rFonts w:ascii="Segoe Script" w:hAnsi="Segoe Script" w:cs="Dreaming Outloud Pro"/>
-                          <w:color w:val="0D0D0D" w:themeColor="text1" w:themeTint="F2"/>
-                          <w:sz w:val="32"/>
-                          <w:szCs w:val="32"/>
-                        </w:rPr>
-                        <w:t xml:space="preserve"> car to car</w:t>
-                      </w:r>
-                    </w:p>
-                    <w:p>
-                      <w:pPr>
-                        <w:pStyle w:val="Akapitzlist"/>
-                        <w:numPr>
-                          <w:ilvl w:val="1"/>
-                          <w:numId w:val="2"/>
-                        </w:numPr>
-                        <w:spacing w:after="40"/>
-                        <w:contextualSpacing w:val="0"/>
-                        <w:rPr>
-                          <w:rFonts w:ascii="Segoe Script" w:hAnsi="Segoe Script" w:cs="Dreaming Outloud Pro"/>
-                          <w:color w:val="0D0D0D" w:themeColor="text1" w:themeTint="F2"/>
-                          <w:sz w:val="32"/>
-                          <w:szCs w:val="32"/>
-                        </w:rPr>
-                      </w:pPr>
-                      <w:r>
-                        <w:rPr>
-                          <w:rFonts w:ascii="Segoe Script" w:hAnsi="Segoe Script" w:cs="Dreaming Outloud Pro"/>
-                          <w:color w:val="0D0D0D" w:themeColor="text1" w:themeTint="F2"/>
-                          <w:sz w:val="32"/>
-                          <w:szCs w:val="32"/>
-                        </w:rPr>
-                        <w:t xml:space="preserve">Connect </w:t>
-                      </w:r>
-                      <w:proofErr w:type="spellStart"/>
-                      <w:r>
-                        <w:rPr>
-                          <w:rFonts w:ascii="Segoe Script" w:hAnsi="Segoe Script" w:cs="Dreaming Outloud Pro"/>
-                          <w:color w:val="0D0D0D" w:themeColor="text1" w:themeTint="F2"/>
-                          <w:sz w:val="32"/>
-                          <w:szCs w:val="32"/>
-                        </w:rPr>
-                        <w:t>everything</w:t>
-                      </w:r>
-                      <w:proofErr w:type="spellEnd"/>
-                    </w:p>
-                  </w:txbxContent>
-                </v:textbox>
-                <w10:wrap anchorx="margin" anchory="page"/>
-              </v:shape>
-            </w:pict>
-          </mc:Fallback>
-        </mc:AlternateContent>
-      </w:r>
-      <w:r>
-        <w:rPr>
-          <w:noProof/>
-        </w:rPr>
-        <mc:AlternateContent>
-          <mc:Choice Requires="wps">
-            <w:drawing>
-              <wp:anchor distT="0" distB="0" distL="114300" distR="114300" simplePos="0" relativeHeight="251666432" behindDoc="0" locked="0" layoutInCell="1" allowOverlap="1" wp14:anchorId="7B2EE861" wp14:editId="5E32119E">
-                <wp:simplePos x="0" y="0"/>
-                <wp:positionH relativeFrom="page">
-                  <wp:posOffset>1056640</wp:posOffset>
-                </wp:positionH>
-                <wp:positionV relativeFrom="page">
-                  <wp:posOffset>4613910</wp:posOffset>
+                  <wp:posOffset>5650865</wp:posOffset>
                 </wp:positionV>
                 <wp:extent cx="5092065" cy="1412875"/>
                 <wp:effectExtent l="0" t="0" r="32385" b="34925"/>
                 <wp:wrapNone/>
-                <wp:docPr id="211910575" name="Łącznik prosty 3"/>
+                <wp:docPr id="706669420" name="Łącznik prosty 3"/>
                 <wp:cNvGraphicFramePr/>
                 <a:graphic xmlns:a="http://schemas.openxmlformats.org/drawingml/2006/main">
                   <a:graphicData uri="http://schemas.microsoft.com/office/word/2010/wordprocessingShape">
@@ -3381,7 +2473,7 @@
           </mc:Choice>
           <mc:Fallback>
             <w:pict>
-              <v:line w14:anchorId="5AB317DD" id="Łącznik prosty 3" o:spid="_x0000_s1026" style="position:absolute;flip:y;z-index:251666432;visibility:visible;mso-wrap-style:square;mso-width-percent:0;mso-height-percent:0;mso-wrap-distance-left:9pt;mso-wrap-distance-top:0;mso-wrap-distance-right:9pt;mso-wrap-distance-bottom:0;mso-position-horizontal:absolute;mso-position-horizontal-relative:page;mso-position-vertical:absolute;mso-position-vertical-relative:page;mso-width-percent:0;mso-height-percent:0;mso-width-relative:margin;mso-height-relative:margin" from="83.2pt,363.3pt" to="484.15pt,474.55pt" o:gfxdata="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" strokecolor="#0d0d0d [3069]" strokeweight="1pt">
+              <v:line w14:anchorId="62953EE8" id="Łącznik prosty 3" o:spid="_x0000_s1026" style="position:absolute;flip:y;z-index:251686912;visibility:visible;mso-wrap-style:square;mso-width-percent:0;mso-height-percent:0;mso-wrap-distance-left:9pt;mso-wrap-distance-top:0;mso-wrap-distance-right:9pt;mso-wrap-distance-bottom:0;mso-position-horizontal:absolute;mso-position-horizontal-relative:page;mso-position-vertical:absolute;mso-position-vertical-relative:page;mso-width-percent:0;mso-height-percent:0;mso-width-relative:margin;mso-height-relative:margin" from="71.5pt,444.95pt" to="472.45pt,556.2pt" o:gfxdata="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" strokecolor="#0d0d0d [3069]" strokeweight="1pt">
                 <v:stroke joinstyle="miter"/>
                 <w10:wrap anchorx="page" anchory="page"/>
               </v:line>
@@ -3396,27 +2488,27 @@
         <mc:AlternateContent>
           <mc:Choice Requires="wps">
             <w:drawing>
-              <wp:anchor distT="0" distB="0" distL="114300" distR="114300" simplePos="0" relativeHeight="251664384" behindDoc="0" locked="0" layoutInCell="1" allowOverlap="1" wp14:anchorId="0A7FE917" wp14:editId="7331601E">
+              <wp:anchor distT="0" distB="0" distL="114300" distR="114300" simplePos="0" relativeHeight="251685888" behindDoc="0" locked="0" layoutInCell="1" allowOverlap="1" wp14:anchorId="024C1799" wp14:editId="7E0EF3CF">
                 <wp:simplePos x="0" y="0"/>
                 <wp:positionH relativeFrom="margin">
-                  <wp:posOffset>-403859</wp:posOffset>
+                  <wp:posOffset>613410</wp:posOffset>
                 </wp:positionH>
                 <wp:positionV relativeFrom="page">
-                  <wp:posOffset>2579792</wp:posOffset>
+                  <wp:posOffset>6634480</wp:posOffset>
                 </wp:positionV>
-                <wp:extent cx="4327200" cy="3297600"/>
-                <wp:effectExtent l="0" t="38100" r="0" b="36195"/>
+                <wp:extent cx="5581650" cy="4680585"/>
+                <wp:effectExtent l="0" t="0" r="0" b="5715"/>
                 <wp:wrapNone/>
-                <wp:docPr id="662800870" name="Pole tekstowe 2"/>
+                <wp:docPr id="596130316" name="Pole tekstowe 2"/>
                 <wp:cNvGraphicFramePr/>
                 <a:graphic xmlns:a="http://schemas.openxmlformats.org/drawingml/2006/main">
                   <a:graphicData uri="http://schemas.microsoft.com/office/word/2010/wordprocessingShape">
                     <wps:wsp>
                       <wps:cNvSpPr txBox="1"/>
                       <wps:spPr>
-                        <a:xfrm rot="21540000">
+                        <a:xfrm>
                           <a:off x="0" y="0"/>
-                          <a:ext cx="4327200" cy="3297600"/>
+                          <a:ext cx="5581650" cy="4680585"/>
                         </a:xfrm>
                         <a:prstGeom prst="rect">
                           <a:avLst/>
@@ -3430,31 +2522,52 @@
                         <w:txbxContent>
                           <w:p>
                             <w:pPr>
-                              <w:rPr>
-                                <w:rFonts w:ascii="Segoe Script" w:hAnsi="Segoe Script" w:cs="Dreaming Outloud Pro"/>
-                                <w:color w:val="0D0D0D" w:themeColor="text1" w:themeTint="F2"/>
-                                <w:sz w:val="36"/>
-                                <w:szCs w:val="36"/>
-                                <w:lang w:val="en-GB"/>
+                              <w:spacing w:after="120"/>
+                              <w:ind w:left="1416" w:firstLine="708"/>
+                              <w:rPr>
+                                <w:rFonts w:ascii="Segoe Script" w:hAnsi="Segoe Script" w:cs="Dreaming Outloud Pro"/>
+                                <w:color w:val="0D0D0D" w:themeColor="text1" w:themeTint="F2"/>
+                                <w:sz w:val="36"/>
+                                <w:szCs w:val="36"/>
                               </w:rPr>
                             </w:pPr>
-                            <w:r>
-                              <w:rPr>
-                                <w:rFonts w:ascii="Segoe Script" w:hAnsi="Segoe Script" w:cs="Dreaming Outloud Pro"/>
-                                <w:color w:val="0D0D0D" w:themeColor="text1" w:themeTint="F2"/>
-                                <w:sz w:val="36"/>
-                                <w:szCs w:val="36"/>
-                                <w:lang w:val="en-GB"/>
-                              </w:rPr>
-                              <w:t>Selected shunting speeds</w:t>
-                            </w:r>
-                            <w:r>
-                              <w:rPr>
-                                <w:rFonts w:ascii="Segoe Script" w:hAnsi="Segoe Script" w:cs="Dreaming Outloud Pro"/>
-                                <w:color w:val="0D0D0D" w:themeColor="text1" w:themeTint="F2"/>
-                                <w:sz w:val="36"/>
-                                <w:szCs w:val="36"/>
-                                <w:lang w:val="en-GB"/>
+                            <w:proofErr w:type="spellStart"/>
+                            <w:r>
+                              <w:rPr>
+                                <w:rFonts w:ascii="Segoe Script" w:hAnsi="Segoe Script" w:cs="Dreaming Outloud Pro"/>
+                                <w:color w:val="0D0D0D" w:themeColor="text1" w:themeTint="F2"/>
+                                <w:sz w:val="36"/>
+                                <w:szCs w:val="36"/>
+                              </w:rPr>
+                              <w:t>Coupling</w:t>
+                            </w:r>
+                            <w:proofErr w:type="spellEnd"/>
+                            <w:r>
+                              <w:rPr>
+                                <w:rFonts w:ascii="Segoe Script" w:hAnsi="Segoe Script" w:cs="Dreaming Outloud Pro"/>
+                                <w:color w:val="0D0D0D" w:themeColor="text1" w:themeTint="F2"/>
+                                <w:sz w:val="36"/>
+                                <w:szCs w:val="36"/>
+                              </w:rPr>
+                              <w:t xml:space="preserve"> rolling </w:t>
+                            </w:r>
+                            <w:proofErr w:type="spellStart"/>
+                            <w:r>
+                              <w:rPr>
+                                <w:rFonts w:ascii="Segoe Script" w:hAnsi="Segoe Script" w:cs="Dreaming Outloud Pro"/>
+                                <w:color w:val="0D0D0D" w:themeColor="text1" w:themeTint="F2"/>
+                                <w:sz w:val="36"/>
+                                <w:szCs w:val="36"/>
+                              </w:rPr>
+                              <w:t>stock</w:t>
+                            </w:r>
+                            <w:proofErr w:type="spellEnd"/>
+                            <w:r>
+                              <w:rPr>
+                                <w:rFonts w:ascii="Segoe Script" w:hAnsi="Segoe Script" w:cs="Dreaming Outloud Pro"/>
+                                <w:color w:val="0D0D0D" w:themeColor="text1" w:themeTint="F2"/>
+                                <w:sz w:val="36"/>
+                                <w:szCs w:val="36"/>
                               </w:rPr>
                               <w:t>:</w:t>
                             </w:r>
@@ -3464,9 +2577,9 @@
                               <w:pStyle w:val="Akapitzlist"/>
                               <w:numPr>
                                 <w:ilvl w:val="0"/>
-                                <w:numId w:val="1"/>
+                                <w:numId w:val="2"/>
                               </w:numPr>
-                              <w:spacing w:after="80"/>
+                              <w:spacing w:after="40"/>
                               <w:contextualSpacing w:val="0"/>
                               <w:rPr>
                                 <w:rFonts w:ascii="Segoe Script" w:hAnsi="Segoe Script" w:cs="Dreaming Outloud Pro"/>
@@ -3484,59 +2597,7 @@
                                 <w:szCs w:val="32"/>
                                 <w:lang w:val="en-GB"/>
                               </w:rPr>
-                              <w:t>25</w:t>
-                            </w:r>
-                            <w:r>
-                              <w:rPr>
-                                <w:rFonts w:ascii="Segoe Script" w:hAnsi="Segoe Script" w:cs="Dreaming Outloud Pro"/>
-                                <w:color w:val="0D0D0D" w:themeColor="text1" w:themeTint="F2"/>
-                                <w:sz w:val="12"/>
-                                <w:szCs w:val="12"/>
-                                <w:lang w:val="en-GB"/>
-                              </w:rPr>
-                              <w:t xml:space="preserve"> </w:t>
-                            </w:r>
-                            <w:r>
-                              <w:rPr>
-                                <w:rFonts w:ascii="Segoe Script" w:hAnsi="Segoe Script" w:cs="Dreaming Outloud Pro"/>
-                                <w:color w:val="0D0D0D" w:themeColor="text1" w:themeTint="F2"/>
-                                <w:sz w:val="32"/>
-                                <w:szCs w:val="32"/>
-                                <w:vertAlign w:val="superscript"/>
-                                <w:lang w:val="en-GB"/>
-                              </w:rPr>
-                              <w:t>km</w:t>
-                            </w:r>
-                            <w:r>
-                              <w:rPr>
-                                <w:rFonts w:ascii="Segoe Script" w:hAnsi="Segoe Script" w:cs="Dreaming Outloud Pro"/>
-                                <w:color w:val="0D0D0D" w:themeColor="text1" w:themeTint="F2"/>
-                                <w:sz w:val="32"/>
-                                <w:szCs w:val="32"/>
-                                <w:vertAlign w:val="subscript"/>
-                                <w:lang w:val="en-GB"/>
-                              </w:rPr>
-                              <w:t>/h</w:t>
-                            </w:r>
-                            <w:r>
-                              <w:rPr>
-                                <w:rFonts w:ascii="Segoe Script" w:hAnsi="Segoe Script" w:cs="Dreaming Outloud Pro"/>
-                                <w:color w:val="0D0D0D" w:themeColor="text1" w:themeTint="F2"/>
-                                <w:sz w:val="32"/>
-                                <w:szCs w:val="32"/>
-                                <w:lang w:val="en-GB"/>
-                              </w:rPr>
-                              <w:t xml:space="preserve"> – </w:t>
-                            </w:r>
-                            <w:r>
-                              <w:rPr>
-                                <w:rFonts w:ascii="Segoe Script" w:hAnsi="Segoe Script" w:cs="Dreaming Outloud Pro"/>
-                                <w:color w:val="0D0D0D" w:themeColor="text1" w:themeTint="F2"/>
-                                <w:sz w:val="32"/>
-                                <w:szCs w:val="32"/>
-                                <w:lang w:val="en-GB"/>
-                              </w:rPr>
-                              <w:t>standard speed</w:t>
+                              <w:t>push up to the buffers (increase power controller position and brake with the auxiliary brake)</w:t>
                             </w:r>
                           </w:p>
                           <w:p>
@@ -3544,9 +2605,9 @@
                               <w:pStyle w:val="Akapitzlist"/>
                               <w:numPr>
                                 <w:ilvl w:val="0"/>
-                                <w:numId w:val="1"/>
+                                <w:numId w:val="2"/>
                               </w:numPr>
-                              <w:spacing w:after="80"/>
+                              <w:spacing w:after="40"/>
                               <w:contextualSpacing w:val="0"/>
                               <w:rPr>
                                 <w:rFonts w:ascii="Segoe Script" w:hAnsi="Segoe Script" w:cs="Dreaming Outloud Pro"/>
@@ -3564,80 +2625,7 @@
                                 <w:szCs w:val="32"/>
                                 <w:lang w:val="en-GB"/>
                               </w:rPr>
-                              <w:t>10</w:t>
-                            </w:r>
-                            <w:r>
-                              <w:rPr>
-                                <w:rFonts w:ascii="Segoe Script" w:hAnsi="Segoe Script" w:cs="Dreaming Outloud Pro"/>
-                                <w:color w:val="0D0D0D" w:themeColor="text1" w:themeTint="F2"/>
-                                <w:sz w:val="12"/>
-                                <w:szCs w:val="12"/>
-                                <w:lang w:val="en-GB"/>
-                              </w:rPr>
-                              <w:t xml:space="preserve"> </w:t>
-                            </w:r>
-                            <w:r>
-                              <w:rPr>
-                                <w:rFonts w:ascii="Segoe Script" w:hAnsi="Segoe Script" w:cs="Dreaming Outloud Pro"/>
-                                <w:color w:val="0D0D0D" w:themeColor="text1" w:themeTint="F2"/>
-                                <w:sz w:val="32"/>
-                                <w:szCs w:val="32"/>
-                                <w:vertAlign w:val="superscript"/>
-                                <w:lang w:val="en-GB"/>
-                              </w:rPr>
-                              <w:t>km</w:t>
-                            </w:r>
-                            <w:r>
-                              <w:rPr>
-                                <w:rFonts w:ascii="Segoe Script" w:hAnsi="Segoe Script" w:cs="Dreaming Outloud Pro"/>
-                                <w:color w:val="0D0D0D" w:themeColor="text1" w:themeTint="F2"/>
-                                <w:sz w:val="32"/>
-                                <w:szCs w:val="32"/>
-                                <w:vertAlign w:val="subscript"/>
-                                <w:lang w:val="en-GB"/>
-                              </w:rPr>
-                              <w:t>/h</w:t>
-                            </w:r>
-                            <w:r>
-                              <w:rPr>
-                                <w:rFonts w:ascii="Segoe Script" w:hAnsi="Segoe Script" w:cs="Dreaming Outloud Pro"/>
-                                <w:color w:val="0D0D0D" w:themeColor="text1" w:themeTint="F2"/>
-                                <w:sz w:val="32"/>
-                                <w:szCs w:val="32"/>
-                                <w:lang w:val="en-GB"/>
-                              </w:rPr>
-                              <w:t xml:space="preserve"> – </w:t>
-                            </w:r>
-                            <w:r>
-                              <w:rPr>
-                                <w:rFonts w:ascii="Segoe Script" w:hAnsi="Segoe Script" w:cs="Dreaming Outloud Pro"/>
-                                <w:color w:val="0D0D0D" w:themeColor="text1" w:themeTint="F2"/>
-                                <w:sz w:val="32"/>
-                                <w:szCs w:val="32"/>
-                                <w:lang w:val="en-GB"/>
-                              </w:rPr>
-                              <w:t xml:space="preserve">when shunting passenger cars on an </w:t>
-                            </w:r>
-                            <w:r>
-                              <w:rPr>
-                                <w:rFonts w:ascii="Segoe Script" w:hAnsi="Segoe Script" w:cs="Dreaming Outloud Pro"/>
-                                <w:color w:val="0D0D0D" w:themeColor="text1" w:themeTint="F2"/>
-                                <w:sz w:val="32"/>
-                                <w:szCs w:val="32"/>
-                                <w:u w:val="single"/>
-                                <w:lang w:val="en-GB"/>
-                              </w:rPr>
-                              <w:t>unprotected</w:t>
-                            </w:r>
-                            <w:r>
-                              <w:rPr>
-                                <w:rFonts w:ascii="Segoe Script" w:hAnsi="Segoe Script" w:cs="Dreaming Outloud Pro"/>
-                                <w:color w:val="0D0D0D" w:themeColor="text1" w:themeTint="F2"/>
-                                <w:sz w:val="32"/>
-                                <w:szCs w:val="32"/>
-                                <w:lang w:val="en-GB"/>
-                              </w:rPr>
-                              <w:t xml:space="preserve"> route</w:t>
+                              <w:t>shut down the cab (as when changing the cab)</w:t>
                             </w:r>
                           </w:p>
                           <w:p>
@@ -3645,79 +2633,126 @@
                               <w:pStyle w:val="Akapitzlist"/>
                               <w:numPr>
                                 <w:ilvl w:val="0"/>
-                                <w:numId w:val="1"/>
+                                <w:numId w:val="2"/>
                               </w:numPr>
-                              <w:spacing w:after="80"/>
+                              <w:spacing w:after="40"/>
                               <w:contextualSpacing w:val="0"/>
                               <w:rPr>
                                 <w:rFonts w:ascii="Segoe Script" w:hAnsi="Segoe Script" w:cs="Dreaming Outloud Pro"/>
                                 <w:color w:val="0D0D0D" w:themeColor="text1" w:themeTint="F2"/>
                                 <w:sz w:val="32"/>
                                 <w:szCs w:val="32"/>
-                                <w:lang w:val="en-GB"/>
                               </w:rPr>
                             </w:pPr>
+                            <w:proofErr w:type="spellStart"/>
                             <w:r>
                               <w:rPr>
                                 <w:rFonts w:ascii="Segoe Script" w:hAnsi="Segoe Script" w:cs="Dreaming Outloud Pro"/>
                                 <w:color w:val="0D0D0D" w:themeColor="text1" w:themeTint="F2"/>
                                 <w:sz w:val="32"/>
                                 <w:szCs w:val="32"/>
-                                <w:lang w:val="en-GB"/>
-                              </w:rPr>
-                              <w:t xml:space="preserve"> 3</w:t>
-                            </w:r>
-                            <w:r>
-                              <w:rPr>
-                                <w:rFonts w:ascii="Segoe Script" w:hAnsi="Segoe Script" w:cs="Dreaming Outloud Pro"/>
-                                <w:color w:val="0D0D0D" w:themeColor="text1" w:themeTint="F2"/>
-                                <w:sz w:val="12"/>
-                                <w:szCs w:val="12"/>
-                                <w:lang w:val="en-GB"/>
-                              </w:rPr>
-                              <w:t xml:space="preserve"> </w:t>
-                            </w:r>
+                              </w:rPr>
+                              <w:t>connect</w:t>
+                            </w:r>
+                            <w:proofErr w:type="spellEnd"/>
                             <w:r>
                               <w:rPr>
                                 <w:rFonts w:ascii="Segoe Script" w:hAnsi="Segoe Script" w:cs="Dreaming Outloud Pro"/>
                                 <w:color w:val="0D0D0D" w:themeColor="text1" w:themeTint="F2"/>
                                 <w:sz w:val="32"/>
                                 <w:szCs w:val="32"/>
-                                <w:vertAlign w:val="superscript"/>
-                                <w:lang w:val="en-GB"/>
-                              </w:rPr>
-                              <w:t>km</w:t>
-                            </w:r>
+                              </w:rPr>
+                              <w:t xml:space="preserve"> the </w:t>
+                            </w:r>
+                            <w:proofErr w:type="spellStart"/>
                             <w:r>
                               <w:rPr>
                                 <w:rFonts w:ascii="Segoe Script" w:hAnsi="Segoe Script" w:cs="Dreaming Outloud Pro"/>
                                 <w:color w:val="0D0D0D" w:themeColor="text1" w:themeTint="F2"/>
                                 <w:sz w:val="32"/>
                                 <w:szCs w:val="32"/>
-                                <w:vertAlign w:val="subscript"/>
-                                <w:lang w:val="en-GB"/>
-                              </w:rPr>
-                              <w:t>/h</w:t>
-                            </w:r>
+                              </w:rPr>
+                              <w:t>coupler</w:t>
+                            </w:r>
+                            <w:proofErr w:type="spellEnd"/>
                             <w:r>
                               <w:rPr>
                                 <w:rFonts w:ascii="Segoe Script" w:hAnsi="Segoe Script" w:cs="Dreaming Outloud Pro"/>
                                 <w:color w:val="0D0D0D" w:themeColor="text1" w:themeTint="F2"/>
                                 <w:sz w:val="32"/>
                                 <w:szCs w:val="32"/>
-                                <w:lang w:val="en-GB"/>
-                              </w:rPr>
-                              <w:t xml:space="preserve"> – </w:t>
-                            </w:r>
+                              </w:rPr>
+                              <w:t xml:space="preserve"> and </w:t>
+                            </w:r>
+                            <w:proofErr w:type="spellStart"/>
                             <w:r>
                               <w:rPr>
                                 <w:rFonts w:ascii="Segoe Script" w:hAnsi="Segoe Script" w:cs="Dreaming Outloud Pro"/>
                                 <w:color w:val="0D0D0D" w:themeColor="text1" w:themeTint="F2"/>
                                 <w:sz w:val="32"/>
                                 <w:szCs w:val="32"/>
-                                <w:lang w:val="en-GB"/>
-                              </w:rPr>
-                              <w:t>when approaching stationary rolling stock</w:t>
+                              </w:rPr>
+                              <w:t>all</w:t>
+                            </w:r>
+                            <w:proofErr w:type="spellEnd"/>
+                            <w:r>
+                              <w:rPr>
+                                <w:rFonts w:ascii="Segoe Script" w:hAnsi="Segoe Script" w:cs="Dreaming Outloud Pro"/>
+                                <w:color w:val="0D0D0D" w:themeColor="text1" w:themeTint="F2"/>
+                                <w:sz w:val="32"/>
+                                <w:szCs w:val="32"/>
+                              </w:rPr>
+                              <w:t xml:space="preserve"> the </w:t>
+                            </w:r>
+                            <w:proofErr w:type="spellStart"/>
+                            <w:r>
+                              <w:rPr>
+                                <w:rFonts w:ascii="Segoe Script" w:hAnsi="Segoe Script" w:cs="Dreaming Outloud Pro"/>
+                                <w:color w:val="0D0D0D" w:themeColor="text1" w:themeTint="F2"/>
+                                <w:sz w:val="32"/>
+                                <w:szCs w:val="32"/>
+                              </w:rPr>
+                              <w:t>pipes</w:t>
+                            </w:r>
+                            <w:proofErr w:type="spellEnd"/>
+                            <w:r>
+                              <w:rPr>
+                                <w:rFonts w:ascii="Segoe Script" w:hAnsi="Segoe Script" w:cs="Dreaming Outloud Pro"/>
+                                <w:color w:val="0D0D0D" w:themeColor="text1" w:themeTint="F2"/>
+                                <w:sz w:val="32"/>
+                                <w:szCs w:val="32"/>
+                              </w:rPr>
+                              <w:br/>
+                              <w:t>(</w:t>
+                            </w:r>
+                            <w:r>
+                              <w:rPr>
+                                <w:rFonts w:ascii="Segoe Script" w:hAnsi="Segoe Script" w:cs="Dreaming Outloud Pro"/>
+                                <w:color w:val="0D0D0D" w:themeColor="text1" w:themeTint="F2"/>
+                                <w:sz w:val="32"/>
+                                <w:szCs w:val="32"/>
+                              </w:rPr>
+                              <w:t xml:space="preserve">Connect </w:t>
+                            </w:r>
+                            <w:proofErr w:type="spellStart"/>
+                            <w:r>
+                              <w:rPr>
+                                <w:rFonts w:ascii="Segoe Script" w:hAnsi="Segoe Script" w:cs="Dreaming Outloud Pro"/>
+                                <w:color w:val="0D0D0D" w:themeColor="text1" w:themeTint="F2"/>
+                                <w:sz w:val="32"/>
+                                <w:szCs w:val="32"/>
+                              </w:rPr>
+                              <w:t>everything</w:t>
+                            </w:r>
+                            <w:proofErr w:type="spellEnd"/>
+                            <w:r>
+                              <w:rPr>
+                                <w:rFonts w:ascii="Segoe Script" w:hAnsi="Segoe Script" w:cs="Dreaming Outloud Pro"/>
+                                <w:color w:val="0D0D0D" w:themeColor="text1" w:themeTint="F2"/>
+                                <w:sz w:val="32"/>
+                                <w:szCs w:val="32"/>
+                              </w:rPr>
+                              <w:t>)</w:t>
                             </w:r>
                           </w:p>
                         </w:txbxContent>
@@ -3742,16 +2777,75 @@
           </mc:Choice>
           <mc:Fallback>
             <w:pict>
-              <v:shape w14:anchorId="0A7FE917" id="_x0000_s1034" type="#_x0000_t202" style="position:absolute;margin-left:-31.8pt;margin-top:203.15pt;width:340.7pt;height:259.65pt;rotation:-1;z-index:251664384;visibility:visible;mso-wrap-style:square;mso-width-percent:0;mso-height-percent:0;mso-wrap-distance-left:9pt;mso-wrap-distance-top:0;mso-wrap-distance-right:9pt;mso-wrap-distance-bottom:0;mso-position-horizontal:absolute;mso-position-horizontal-relative:margin;mso-position-vertical:absolute;mso-position-vertical-relative:page;mso-width-percent:0;mso-height-percent:0;mso-width-relative:margin;mso-height-relative:margin;v-text-anchor:top" o:gfxdata="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" filled="f" stroked="f" strokeweight=".5pt">
+              <v:shape w14:anchorId="024C1799" id="_x0000_s1033" type="#_x0000_t202" style="position:absolute;margin-left:48.3pt;margin-top:522.4pt;width:439.5pt;height:368.55pt;z-index:251685888;visibility:visible;mso-wrap-style:square;mso-width-percent:0;mso-height-percent:0;mso-wrap-distance-left:9pt;mso-wrap-distance-top:0;mso-wrap-distance-right:9pt;mso-wrap-distance-bottom:0;mso-position-horizontal:absolute;mso-position-horizontal-relative:margin;mso-position-vertical:absolute;mso-position-vertical-relative:page;mso-width-percent:0;mso-height-percent:0;mso-width-relative:margin;mso-height-relative:margin;v-text-anchor:top" o:gfxdata="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" filled="f" stroked="f" strokeweight=".5pt">
                 <v:textbox>
                   <w:txbxContent>
                     <w:p>
                       <w:pPr>
-                        <w:rPr>
-                          <w:rFonts w:ascii="Segoe Script" w:hAnsi="Segoe Script" w:cs="Dreaming Outloud Pro"/>
-                          <w:color w:val="0D0D0D" w:themeColor="text1" w:themeTint="F2"/>
-                          <w:sz w:val="36"/>
-                          <w:szCs w:val="36"/>
+                        <w:spacing w:after="120"/>
+                        <w:ind w:left="1416" w:firstLine="708"/>
+                        <w:rPr>
+                          <w:rFonts w:ascii="Segoe Script" w:hAnsi="Segoe Script" w:cs="Dreaming Outloud Pro"/>
+                          <w:color w:val="0D0D0D" w:themeColor="text1" w:themeTint="F2"/>
+                          <w:sz w:val="36"/>
+                          <w:szCs w:val="36"/>
+                        </w:rPr>
+                      </w:pPr>
+                      <w:proofErr w:type="spellStart"/>
+                      <w:r>
+                        <w:rPr>
+                          <w:rFonts w:ascii="Segoe Script" w:hAnsi="Segoe Script" w:cs="Dreaming Outloud Pro"/>
+                          <w:color w:val="0D0D0D" w:themeColor="text1" w:themeTint="F2"/>
+                          <w:sz w:val="36"/>
+                          <w:szCs w:val="36"/>
+                        </w:rPr>
+                        <w:t>Coupling</w:t>
+                      </w:r>
+                      <w:proofErr w:type="spellEnd"/>
+                      <w:r>
+                        <w:rPr>
+                          <w:rFonts w:ascii="Segoe Script" w:hAnsi="Segoe Script" w:cs="Dreaming Outloud Pro"/>
+                          <w:color w:val="0D0D0D" w:themeColor="text1" w:themeTint="F2"/>
+                          <w:sz w:val="36"/>
+                          <w:szCs w:val="36"/>
+                        </w:rPr>
+                        <w:t xml:space="preserve"> rolling </w:t>
+                      </w:r>
+                      <w:proofErr w:type="spellStart"/>
+                      <w:r>
+                        <w:rPr>
+                          <w:rFonts w:ascii="Segoe Script" w:hAnsi="Segoe Script" w:cs="Dreaming Outloud Pro"/>
+                          <w:color w:val="0D0D0D" w:themeColor="text1" w:themeTint="F2"/>
+                          <w:sz w:val="36"/>
+                          <w:szCs w:val="36"/>
+                        </w:rPr>
+                        <w:t>stock</w:t>
+                      </w:r>
+                      <w:proofErr w:type="spellEnd"/>
+                      <w:r>
+                        <w:rPr>
+                          <w:rFonts w:ascii="Segoe Script" w:hAnsi="Segoe Script" w:cs="Dreaming Outloud Pro"/>
+                          <w:color w:val="0D0D0D" w:themeColor="text1" w:themeTint="F2"/>
+                          <w:sz w:val="36"/>
+                          <w:szCs w:val="36"/>
+                        </w:rPr>
+                        <w:t>:</w:t>
+                      </w:r>
+                    </w:p>
+                    <w:p>
+                      <w:pPr>
+                        <w:pStyle w:val="Akapitzlist"/>
+                        <w:numPr>
+                          <w:ilvl w:val="0"/>
+                          <w:numId w:val="2"/>
+                        </w:numPr>
+                        <w:spacing w:after="40"/>
+                        <w:contextualSpacing w:val="0"/>
+                        <w:rPr>
+                          <w:rFonts w:ascii="Segoe Script" w:hAnsi="Segoe Script" w:cs="Dreaming Outloud Pro"/>
+                          <w:color w:val="0D0D0D" w:themeColor="text1" w:themeTint="F2"/>
+                          <w:sz w:val="32"/>
+                          <w:szCs w:val="32"/>
                           <w:lang w:val="en-GB"/>
                         </w:rPr>
                       </w:pPr>
@@ -3759,19 +2853,676 @@
                         <w:rPr>
                           <w:rFonts w:ascii="Segoe Script" w:hAnsi="Segoe Script" w:cs="Dreaming Outloud Pro"/>
                           <w:color w:val="0D0D0D" w:themeColor="text1" w:themeTint="F2"/>
-                          <w:sz w:val="36"/>
-                          <w:szCs w:val="36"/>
+                          <w:sz w:val="32"/>
+                          <w:szCs w:val="32"/>
                           <w:lang w:val="en-GB"/>
                         </w:rPr>
-                        <w:t>Selected shunting speeds</w:t>
-                      </w:r>
-                      <w:r>
-                        <w:rPr>
-                          <w:rFonts w:ascii="Segoe Script" w:hAnsi="Segoe Script" w:cs="Dreaming Outloud Pro"/>
-                          <w:color w:val="0D0D0D" w:themeColor="text1" w:themeTint="F2"/>
-                          <w:sz w:val="36"/>
-                          <w:szCs w:val="36"/>
+                        <w:t>push up to the buffers (increase power controller position and brake with the auxiliary brake)</w:t>
+                      </w:r>
+                    </w:p>
+                    <w:p>
+                      <w:pPr>
+                        <w:pStyle w:val="Akapitzlist"/>
+                        <w:numPr>
+                          <w:ilvl w:val="0"/>
+                          <w:numId w:val="2"/>
+                        </w:numPr>
+                        <w:spacing w:after="40"/>
+                        <w:contextualSpacing w:val="0"/>
+                        <w:rPr>
+                          <w:rFonts w:ascii="Segoe Script" w:hAnsi="Segoe Script" w:cs="Dreaming Outloud Pro"/>
+                          <w:color w:val="0D0D0D" w:themeColor="text1" w:themeTint="F2"/>
+                          <w:sz w:val="32"/>
+                          <w:szCs w:val="32"/>
                           <w:lang w:val="en-GB"/>
+                        </w:rPr>
+                      </w:pPr>
+                      <w:r>
+                        <w:rPr>
+                          <w:rFonts w:ascii="Segoe Script" w:hAnsi="Segoe Script" w:cs="Dreaming Outloud Pro"/>
+                          <w:color w:val="0D0D0D" w:themeColor="text1" w:themeTint="F2"/>
+                          <w:sz w:val="32"/>
+                          <w:szCs w:val="32"/>
+                          <w:lang w:val="en-GB"/>
+                        </w:rPr>
+                        <w:t>shut down the cab (as when changing the cab)</w:t>
+                      </w:r>
+                    </w:p>
+                    <w:p>
+                      <w:pPr>
+                        <w:pStyle w:val="Akapitzlist"/>
+                        <w:numPr>
+                          <w:ilvl w:val="0"/>
+                          <w:numId w:val="2"/>
+                        </w:numPr>
+                        <w:spacing w:after="40"/>
+                        <w:contextualSpacing w:val="0"/>
+                        <w:rPr>
+                          <w:rFonts w:ascii="Segoe Script" w:hAnsi="Segoe Script" w:cs="Dreaming Outloud Pro"/>
+                          <w:color w:val="0D0D0D" w:themeColor="text1" w:themeTint="F2"/>
+                          <w:sz w:val="32"/>
+                          <w:szCs w:val="32"/>
+                        </w:rPr>
+                      </w:pPr>
+                      <w:proofErr w:type="spellStart"/>
+                      <w:r>
+                        <w:rPr>
+                          <w:rFonts w:ascii="Segoe Script" w:hAnsi="Segoe Script" w:cs="Dreaming Outloud Pro"/>
+                          <w:color w:val="0D0D0D" w:themeColor="text1" w:themeTint="F2"/>
+                          <w:sz w:val="32"/>
+                          <w:szCs w:val="32"/>
+                        </w:rPr>
+                        <w:t>connect</w:t>
+                      </w:r>
+                      <w:proofErr w:type="spellEnd"/>
+                      <w:r>
+                        <w:rPr>
+                          <w:rFonts w:ascii="Segoe Script" w:hAnsi="Segoe Script" w:cs="Dreaming Outloud Pro"/>
+                          <w:color w:val="0D0D0D" w:themeColor="text1" w:themeTint="F2"/>
+                          <w:sz w:val="32"/>
+                          <w:szCs w:val="32"/>
+                        </w:rPr>
+                        <w:t xml:space="preserve"> the </w:t>
+                      </w:r>
+                      <w:proofErr w:type="spellStart"/>
+                      <w:r>
+                        <w:rPr>
+                          <w:rFonts w:ascii="Segoe Script" w:hAnsi="Segoe Script" w:cs="Dreaming Outloud Pro"/>
+                          <w:color w:val="0D0D0D" w:themeColor="text1" w:themeTint="F2"/>
+                          <w:sz w:val="32"/>
+                          <w:szCs w:val="32"/>
+                        </w:rPr>
+                        <w:t>coupler</w:t>
+                      </w:r>
+                      <w:proofErr w:type="spellEnd"/>
+                      <w:r>
+                        <w:rPr>
+                          <w:rFonts w:ascii="Segoe Script" w:hAnsi="Segoe Script" w:cs="Dreaming Outloud Pro"/>
+                          <w:color w:val="0D0D0D" w:themeColor="text1" w:themeTint="F2"/>
+                          <w:sz w:val="32"/>
+                          <w:szCs w:val="32"/>
+                        </w:rPr>
+                        <w:t xml:space="preserve"> and </w:t>
+                      </w:r>
+                      <w:proofErr w:type="spellStart"/>
+                      <w:r>
+                        <w:rPr>
+                          <w:rFonts w:ascii="Segoe Script" w:hAnsi="Segoe Script" w:cs="Dreaming Outloud Pro"/>
+                          <w:color w:val="0D0D0D" w:themeColor="text1" w:themeTint="F2"/>
+                          <w:sz w:val="32"/>
+                          <w:szCs w:val="32"/>
+                        </w:rPr>
+                        <w:t>all</w:t>
+                      </w:r>
+                      <w:proofErr w:type="spellEnd"/>
+                      <w:r>
+                        <w:rPr>
+                          <w:rFonts w:ascii="Segoe Script" w:hAnsi="Segoe Script" w:cs="Dreaming Outloud Pro"/>
+                          <w:color w:val="0D0D0D" w:themeColor="text1" w:themeTint="F2"/>
+                          <w:sz w:val="32"/>
+                          <w:szCs w:val="32"/>
+                        </w:rPr>
+                        <w:t xml:space="preserve"> the </w:t>
+                      </w:r>
+                      <w:proofErr w:type="spellStart"/>
+                      <w:r>
+                        <w:rPr>
+                          <w:rFonts w:ascii="Segoe Script" w:hAnsi="Segoe Script" w:cs="Dreaming Outloud Pro"/>
+                          <w:color w:val="0D0D0D" w:themeColor="text1" w:themeTint="F2"/>
+                          <w:sz w:val="32"/>
+                          <w:szCs w:val="32"/>
+                        </w:rPr>
+                        <w:t>pipes</w:t>
+                      </w:r>
+                      <w:proofErr w:type="spellEnd"/>
+                      <w:r>
+                        <w:rPr>
+                          <w:rFonts w:ascii="Segoe Script" w:hAnsi="Segoe Script" w:cs="Dreaming Outloud Pro"/>
+                          <w:color w:val="0D0D0D" w:themeColor="text1" w:themeTint="F2"/>
+                          <w:sz w:val="32"/>
+                          <w:szCs w:val="32"/>
+                        </w:rPr>
+                        <w:br/>
+                        <w:t>(</w:t>
+                      </w:r>
+                      <w:r>
+                        <w:rPr>
+                          <w:rFonts w:ascii="Segoe Script" w:hAnsi="Segoe Script" w:cs="Dreaming Outloud Pro"/>
+                          <w:color w:val="0D0D0D" w:themeColor="text1" w:themeTint="F2"/>
+                          <w:sz w:val="32"/>
+                          <w:szCs w:val="32"/>
+                        </w:rPr>
+                        <w:t xml:space="preserve">Connect </w:t>
+                      </w:r>
+                      <w:proofErr w:type="spellStart"/>
+                      <w:r>
+                        <w:rPr>
+                          <w:rFonts w:ascii="Segoe Script" w:hAnsi="Segoe Script" w:cs="Dreaming Outloud Pro"/>
+                          <w:color w:val="0D0D0D" w:themeColor="text1" w:themeTint="F2"/>
+                          <w:sz w:val="32"/>
+                          <w:szCs w:val="32"/>
+                        </w:rPr>
+                        <w:t>everything</w:t>
+                      </w:r>
+                      <w:proofErr w:type="spellEnd"/>
+                      <w:r>
+                        <w:rPr>
+                          <w:rFonts w:ascii="Segoe Script" w:hAnsi="Segoe Script" w:cs="Dreaming Outloud Pro"/>
+                          <w:color w:val="0D0D0D" w:themeColor="text1" w:themeTint="F2"/>
+                          <w:sz w:val="32"/>
+                          <w:szCs w:val="32"/>
+                        </w:rPr>
+                        <w:t>)</w:t>
+                      </w:r>
+                    </w:p>
+                  </w:txbxContent>
+                </v:textbox>
+                <w10:wrap anchorx="margin" anchory="page"/>
+              </v:shape>
+            </w:pict>
+          </mc:Fallback>
+        </mc:AlternateContent>
+      </w:r>
+      <w:r>
+        <w:rPr>
+          <w:noProof/>
+        </w:rPr>
+        <mc:AlternateContent>
+          <mc:Choice Requires="wps">
+            <w:drawing>
+              <wp:anchor distT="0" distB="0" distL="114300" distR="114300" simplePos="0" relativeHeight="251684864" behindDoc="0" locked="0" layoutInCell="1" allowOverlap="1" wp14:anchorId="5DCAD874" wp14:editId="75636AF4">
+                <wp:simplePos x="0" y="0"/>
+                <wp:positionH relativeFrom="margin">
+                  <wp:posOffset>-437321</wp:posOffset>
+                </wp:positionH>
+                <wp:positionV relativeFrom="page">
+                  <wp:posOffset>2934197</wp:posOffset>
+                </wp:positionV>
+                <wp:extent cx="4326890" cy="3297555"/>
+                <wp:effectExtent l="0" t="38100" r="0" b="36195"/>
+                <wp:wrapNone/>
+                <wp:docPr id="150588059" name="Pole tekstowe 2"/>
+                <wp:cNvGraphicFramePr/>
+                <a:graphic xmlns:a="http://schemas.openxmlformats.org/drawingml/2006/main">
+                  <a:graphicData uri="http://schemas.microsoft.com/office/word/2010/wordprocessingShape">
+                    <wps:wsp>
+                      <wps:cNvSpPr txBox="1"/>
+                      <wps:spPr>
+                        <a:xfrm rot="21540000">
+                          <a:off x="0" y="0"/>
+                          <a:ext cx="4326890" cy="3297555"/>
+                        </a:xfrm>
+                        <a:prstGeom prst="rect">
+                          <a:avLst/>
+                        </a:prstGeom>
+                        <a:noFill/>
+                        <a:ln w="6350">
+                          <a:noFill/>
+                        </a:ln>
+                      </wps:spPr>
+                      <wps:txbx>
+                        <w:txbxContent>
+                          <w:p>
+                            <w:pPr>
+                              <w:pStyle w:val="Akapitzlist"/>
+                              <w:numPr>
+                                <w:ilvl w:val="0"/>
+                                <w:numId w:val="1"/>
+                              </w:numPr>
+                              <w:spacing w:after="80"/>
+                              <w:rPr>
+                                <w:rFonts w:ascii="Segoe Script" w:hAnsi="Segoe Script" w:cs="Dreaming Outloud Pro"/>
+                                <w:color w:val="0D0D0D" w:themeColor="text1" w:themeTint="F2"/>
+                                <w:sz w:val="36"/>
+                                <w:szCs w:val="36"/>
+                              </w:rPr>
+                            </w:pPr>
+                            <w:proofErr w:type="spellStart"/>
+                            <w:r>
+                              <w:rPr>
+                                <w:rFonts w:ascii="Segoe Script" w:hAnsi="Segoe Script" w:cs="Dreaming Outloud Pro"/>
+                                <w:color w:val="0D0D0D" w:themeColor="text1" w:themeTint="F2"/>
+                                <w:sz w:val="36"/>
+                                <w:szCs w:val="36"/>
+                              </w:rPr>
+                              <w:t>Selected</w:t>
+                            </w:r>
+                            <w:proofErr w:type="spellEnd"/>
+                            <w:r>
+                              <w:rPr>
+                                <w:rFonts w:ascii="Segoe Script" w:hAnsi="Segoe Script" w:cs="Dreaming Outloud Pro"/>
+                                <w:color w:val="0D0D0D" w:themeColor="text1" w:themeTint="F2"/>
+                                <w:sz w:val="36"/>
+                                <w:szCs w:val="36"/>
+                              </w:rPr>
+                              <w:t xml:space="preserve"> </w:t>
+                            </w:r>
+                            <w:proofErr w:type="spellStart"/>
+                            <w:r>
+                              <w:rPr>
+                                <w:rFonts w:ascii="Segoe Script" w:hAnsi="Segoe Script" w:cs="Dreaming Outloud Pro"/>
+                                <w:color w:val="0D0D0D" w:themeColor="text1" w:themeTint="F2"/>
+                                <w:sz w:val="36"/>
+                                <w:szCs w:val="36"/>
+                              </w:rPr>
+                              <w:t>shunting</w:t>
+                            </w:r>
+                            <w:proofErr w:type="spellEnd"/>
+                            <w:r>
+                              <w:rPr>
+                                <w:rFonts w:ascii="Segoe Script" w:hAnsi="Segoe Script" w:cs="Dreaming Outloud Pro"/>
+                                <w:color w:val="0D0D0D" w:themeColor="text1" w:themeTint="F2"/>
+                                <w:sz w:val="36"/>
+                                <w:szCs w:val="36"/>
+                              </w:rPr>
+                              <w:t xml:space="preserve"> </w:t>
+                            </w:r>
+                            <w:proofErr w:type="spellStart"/>
+                            <w:r>
+                              <w:rPr>
+                                <w:rFonts w:ascii="Segoe Script" w:hAnsi="Segoe Script" w:cs="Dreaming Outloud Pro"/>
+                                <w:color w:val="0D0D0D" w:themeColor="text1" w:themeTint="F2"/>
+                                <w:sz w:val="36"/>
+                                <w:szCs w:val="36"/>
+                              </w:rPr>
+                              <w:t>speeds</w:t>
+                            </w:r>
+                            <w:proofErr w:type="spellEnd"/>
+                            <w:r>
+                              <w:rPr>
+                                <w:rFonts w:ascii="Segoe Script" w:hAnsi="Segoe Script" w:cs="Dreaming Outloud Pro"/>
+                                <w:color w:val="0D0D0D" w:themeColor="text1" w:themeTint="F2"/>
+                                <w:sz w:val="36"/>
+                                <w:szCs w:val="36"/>
+                              </w:rPr>
+                              <w:t>:</w:t>
+                            </w:r>
+                          </w:p>
+                          <w:p>
+                            <w:pPr>
+                              <w:pStyle w:val="Akapitzlist"/>
+                              <w:numPr>
+                                <w:ilvl w:val="0"/>
+                                <w:numId w:val="1"/>
+                              </w:numPr>
+                              <w:spacing w:after="80"/>
+                              <w:rPr>
+                                <w:rFonts w:ascii="Segoe Script" w:hAnsi="Segoe Script" w:cs="Dreaming Outloud Pro"/>
+                                <w:color w:val="0D0D0D" w:themeColor="text1" w:themeTint="F2"/>
+                                <w:sz w:val="36"/>
+                                <w:szCs w:val="36"/>
+                              </w:rPr>
+                            </w:pPr>
+                            <w:r>
+                              <w:rPr>
+                                <w:rFonts w:ascii="Segoe Script" w:hAnsi="Segoe Script" w:cs="Dreaming Outloud Pro"/>
+                                <w:color w:val="0D0D0D" w:themeColor="text1" w:themeTint="F2"/>
+                                <w:sz w:val="36"/>
+                                <w:szCs w:val="36"/>
+                              </w:rPr>
+                              <w:t xml:space="preserve">25 km/h – standard </w:t>
+                            </w:r>
+                            <w:proofErr w:type="spellStart"/>
+                            <w:r>
+                              <w:rPr>
+                                <w:rFonts w:ascii="Segoe Script" w:hAnsi="Segoe Script" w:cs="Dreaming Outloud Pro"/>
+                                <w:color w:val="0D0D0D" w:themeColor="text1" w:themeTint="F2"/>
+                                <w:sz w:val="36"/>
+                                <w:szCs w:val="36"/>
+                              </w:rPr>
+                              <w:t>speed</w:t>
+                            </w:r>
+                            <w:proofErr w:type="spellEnd"/>
+                          </w:p>
+                          <w:p>
+                            <w:pPr>
+                              <w:pStyle w:val="Akapitzlist"/>
+                              <w:numPr>
+                                <w:ilvl w:val="0"/>
+                                <w:numId w:val="1"/>
+                              </w:numPr>
+                              <w:spacing w:after="80"/>
+                              <w:rPr>
+                                <w:rFonts w:ascii="Segoe Script" w:hAnsi="Segoe Script" w:cs="Dreaming Outloud Pro"/>
+                                <w:color w:val="0D0D0D" w:themeColor="text1" w:themeTint="F2"/>
+                                <w:sz w:val="36"/>
+                                <w:szCs w:val="36"/>
+                              </w:rPr>
+                            </w:pPr>
+                            <w:r>
+                              <w:rPr>
+                                <w:rFonts w:ascii="Segoe Script" w:hAnsi="Segoe Script" w:cs="Dreaming Outloud Pro"/>
+                                <w:color w:val="0D0D0D" w:themeColor="text1" w:themeTint="F2"/>
+                                <w:sz w:val="36"/>
+                                <w:szCs w:val="36"/>
+                              </w:rPr>
+                              <w:t xml:space="preserve">10 km/h – </w:t>
+                            </w:r>
+                            <w:proofErr w:type="spellStart"/>
+                            <w:r>
+                              <w:rPr>
+                                <w:rFonts w:ascii="Segoe Script" w:hAnsi="Segoe Script" w:cs="Dreaming Outloud Pro"/>
+                                <w:color w:val="0D0D0D" w:themeColor="text1" w:themeTint="F2"/>
+                                <w:sz w:val="36"/>
+                                <w:szCs w:val="36"/>
+                              </w:rPr>
+                              <w:t>when</w:t>
+                            </w:r>
+                            <w:proofErr w:type="spellEnd"/>
+                            <w:r>
+                              <w:rPr>
+                                <w:rFonts w:ascii="Segoe Script" w:hAnsi="Segoe Script" w:cs="Dreaming Outloud Pro"/>
+                                <w:color w:val="0D0D0D" w:themeColor="text1" w:themeTint="F2"/>
+                                <w:sz w:val="36"/>
+                                <w:szCs w:val="36"/>
+                              </w:rPr>
+                              <w:t xml:space="preserve"> </w:t>
+                            </w:r>
+                            <w:proofErr w:type="spellStart"/>
+                            <w:r>
+                              <w:rPr>
+                                <w:rFonts w:ascii="Segoe Script" w:hAnsi="Segoe Script" w:cs="Dreaming Outloud Pro"/>
+                                <w:color w:val="0D0D0D" w:themeColor="text1" w:themeTint="F2"/>
+                                <w:sz w:val="36"/>
+                                <w:szCs w:val="36"/>
+                              </w:rPr>
+                              <w:t>shunting</w:t>
+                            </w:r>
+                            <w:proofErr w:type="spellEnd"/>
+                            <w:r>
+                              <w:rPr>
+                                <w:rFonts w:ascii="Segoe Script" w:hAnsi="Segoe Script" w:cs="Dreaming Outloud Pro"/>
+                                <w:color w:val="0D0D0D" w:themeColor="text1" w:themeTint="F2"/>
+                                <w:sz w:val="36"/>
+                                <w:szCs w:val="36"/>
+                              </w:rPr>
+                              <w:t xml:space="preserve"> </w:t>
+                            </w:r>
+                            <w:proofErr w:type="spellStart"/>
+                            <w:r>
+                              <w:rPr>
+                                <w:rFonts w:ascii="Segoe Script" w:hAnsi="Segoe Script" w:cs="Dreaming Outloud Pro"/>
+                                <w:color w:val="0D0D0D" w:themeColor="text1" w:themeTint="F2"/>
+                                <w:sz w:val="36"/>
+                                <w:szCs w:val="36"/>
+                              </w:rPr>
+                              <w:t>passenger</w:t>
+                            </w:r>
+                            <w:proofErr w:type="spellEnd"/>
+                            <w:r>
+                              <w:rPr>
+                                <w:rFonts w:ascii="Segoe Script" w:hAnsi="Segoe Script" w:cs="Dreaming Outloud Pro"/>
+                                <w:color w:val="0D0D0D" w:themeColor="text1" w:themeTint="F2"/>
+                                <w:sz w:val="36"/>
+                                <w:szCs w:val="36"/>
+                              </w:rPr>
+                              <w:t xml:space="preserve"> </w:t>
+                            </w:r>
+                            <w:proofErr w:type="spellStart"/>
+                            <w:r>
+                              <w:rPr>
+                                <w:rFonts w:ascii="Segoe Script" w:hAnsi="Segoe Script" w:cs="Dreaming Outloud Pro"/>
+                                <w:color w:val="0D0D0D" w:themeColor="text1" w:themeTint="F2"/>
+                                <w:sz w:val="36"/>
+                                <w:szCs w:val="36"/>
+                              </w:rPr>
+                              <w:t>cars</w:t>
+                            </w:r>
+                            <w:proofErr w:type="spellEnd"/>
+                            <w:r>
+                              <w:rPr>
+                                <w:rFonts w:ascii="Segoe Script" w:hAnsi="Segoe Script" w:cs="Dreaming Outloud Pro"/>
+                                <w:color w:val="0D0D0D" w:themeColor="text1" w:themeTint="F2"/>
+                                <w:sz w:val="36"/>
+                                <w:szCs w:val="36"/>
+                              </w:rPr>
+                              <w:t xml:space="preserve"> on </w:t>
+                            </w:r>
+                            <w:proofErr w:type="spellStart"/>
+                            <w:r>
+                              <w:rPr>
+                                <w:rFonts w:ascii="Segoe Script" w:hAnsi="Segoe Script" w:cs="Dreaming Outloud Pro"/>
+                                <w:color w:val="0D0D0D" w:themeColor="text1" w:themeTint="F2"/>
+                                <w:sz w:val="36"/>
+                                <w:szCs w:val="36"/>
+                              </w:rPr>
+                              <w:t>an</w:t>
+                            </w:r>
+                            <w:proofErr w:type="spellEnd"/>
+                            <w:r>
+                              <w:rPr>
+                                <w:rFonts w:ascii="Segoe Script" w:hAnsi="Segoe Script" w:cs="Dreaming Outloud Pro"/>
+                                <w:color w:val="0D0D0D" w:themeColor="text1" w:themeTint="F2"/>
+                                <w:sz w:val="36"/>
+                                <w:szCs w:val="36"/>
+                              </w:rPr>
+                              <w:t xml:space="preserve"> </w:t>
+                            </w:r>
+                            <w:proofErr w:type="spellStart"/>
+                            <w:r>
+                              <w:rPr>
+                                <w:rFonts w:ascii="Segoe Script" w:hAnsi="Segoe Script" w:cs="Dreaming Outloud Pro"/>
+                                <w:color w:val="0D0D0D" w:themeColor="text1" w:themeTint="F2"/>
+                                <w:sz w:val="36"/>
+                                <w:szCs w:val="36"/>
+                              </w:rPr>
+                              <w:t>unprotected</w:t>
+                            </w:r>
+                            <w:proofErr w:type="spellEnd"/>
+                            <w:r>
+                              <w:rPr>
+                                <w:rFonts w:ascii="Segoe Script" w:hAnsi="Segoe Script" w:cs="Dreaming Outloud Pro"/>
+                                <w:color w:val="0D0D0D" w:themeColor="text1" w:themeTint="F2"/>
+                                <w:sz w:val="36"/>
+                                <w:szCs w:val="36"/>
+                              </w:rPr>
+                              <w:t xml:space="preserve"> </w:t>
+                            </w:r>
+                            <w:proofErr w:type="spellStart"/>
+                            <w:r>
+                              <w:rPr>
+                                <w:rFonts w:ascii="Segoe Script" w:hAnsi="Segoe Script" w:cs="Dreaming Outloud Pro"/>
+                                <w:color w:val="0D0D0D" w:themeColor="text1" w:themeTint="F2"/>
+                                <w:sz w:val="36"/>
+                                <w:szCs w:val="36"/>
+                              </w:rPr>
+                              <w:t>route</w:t>
+                            </w:r>
+                            <w:proofErr w:type="spellEnd"/>
+                          </w:p>
+                          <w:p>
+                            <w:pPr>
+                              <w:pStyle w:val="Akapitzlist"/>
+                              <w:numPr>
+                                <w:ilvl w:val="0"/>
+                                <w:numId w:val="1"/>
+                              </w:numPr>
+                              <w:spacing w:after="80"/>
+                              <w:rPr>
+                                <w:rFonts w:ascii="Segoe Script" w:hAnsi="Segoe Script" w:cs="Dreaming Outloud Pro"/>
+                                <w:color w:val="0D0D0D" w:themeColor="text1" w:themeTint="F2"/>
+                                <w:sz w:val="36"/>
+                                <w:szCs w:val="36"/>
+                              </w:rPr>
+                            </w:pPr>
+                            <w:r>
+                              <w:rPr>
+                                <w:rFonts w:ascii="Segoe Script" w:hAnsi="Segoe Script" w:cs="Dreaming Outloud Pro"/>
+                                <w:color w:val="0D0D0D" w:themeColor="text1" w:themeTint="F2"/>
+                                <w:sz w:val="36"/>
+                                <w:szCs w:val="36"/>
+                              </w:rPr>
+                              <w:t xml:space="preserve"> 3 km/h – </w:t>
+                            </w:r>
+                            <w:proofErr w:type="spellStart"/>
+                            <w:r>
+                              <w:rPr>
+                                <w:rFonts w:ascii="Segoe Script" w:hAnsi="Segoe Script" w:cs="Dreaming Outloud Pro"/>
+                                <w:color w:val="0D0D0D" w:themeColor="text1" w:themeTint="F2"/>
+                                <w:sz w:val="36"/>
+                                <w:szCs w:val="36"/>
+                              </w:rPr>
+                              <w:t>when</w:t>
+                            </w:r>
+                            <w:proofErr w:type="spellEnd"/>
+                            <w:r>
+                              <w:rPr>
+                                <w:rFonts w:ascii="Segoe Script" w:hAnsi="Segoe Script" w:cs="Dreaming Outloud Pro"/>
+                                <w:color w:val="0D0D0D" w:themeColor="text1" w:themeTint="F2"/>
+                                <w:sz w:val="36"/>
+                                <w:szCs w:val="36"/>
+                              </w:rPr>
+                              <w:t xml:space="preserve"> </w:t>
+                            </w:r>
+                            <w:proofErr w:type="spellStart"/>
+                            <w:r>
+                              <w:rPr>
+                                <w:rFonts w:ascii="Segoe Script" w:hAnsi="Segoe Script" w:cs="Dreaming Outloud Pro"/>
+                                <w:color w:val="0D0D0D" w:themeColor="text1" w:themeTint="F2"/>
+                                <w:sz w:val="36"/>
+                                <w:szCs w:val="36"/>
+                              </w:rPr>
+                              <w:t>approaching</w:t>
+                            </w:r>
+                            <w:proofErr w:type="spellEnd"/>
+                            <w:r>
+                              <w:rPr>
+                                <w:rFonts w:ascii="Segoe Script" w:hAnsi="Segoe Script" w:cs="Dreaming Outloud Pro"/>
+                                <w:color w:val="0D0D0D" w:themeColor="text1" w:themeTint="F2"/>
+                                <w:sz w:val="36"/>
+                                <w:szCs w:val="36"/>
+                              </w:rPr>
+                              <w:t xml:space="preserve"> </w:t>
+                            </w:r>
+                            <w:proofErr w:type="spellStart"/>
+                            <w:r>
+                              <w:rPr>
+                                <w:rFonts w:ascii="Segoe Script" w:hAnsi="Segoe Script" w:cs="Dreaming Outloud Pro"/>
+                                <w:color w:val="0D0D0D" w:themeColor="text1" w:themeTint="F2"/>
+                                <w:sz w:val="36"/>
+                                <w:szCs w:val="36"/>
+                              </w:rPr>
+                              <w:t>stationary</w:t>
+                            </w:r>
+                            <w:proofErr w:type="spellEnd"/>
+                            <w:r>
+                              <w:rPr>
+                                <w:rFonts w:ascii="Segoe Script" w:hAnsi="Segoe Script" w:cs="Dreaming Outloud Pro"/>
+                                <w:color w:val="0D0D0D" w:themeColor="text1" w:themeTint="F2"/>
+                                <w:sz w:val="36"/>
+                                <w:szCs w:val="36"/>
+                              </w:rPr>
+                              <w:t xml:space="preserve"> rolling </w:t>
+                            </w:r>
+                            <w:proofErr w:type="spellStart"/>
+                            <w:r>
+                              <w:rPr>
+                                <w:rFonts w:ascii="Segoe Script" w:hAnsi="Segoe Script" w:cs="Dreaming Outloud Pro"/>
+                                <w:color w:val="0D0D0D" w:themeColor="text1" w:themeTint="F2"/>
+                                <w:sz w:val="36"/>
+                                <w:szCs w:val="36"/>
+                              </w:rPr>
+                              <w:t>stock</w:t>
+                            </w:r>
+                            <w:proofErr w:type="spellEnd"/>
+                          </w:p>
+                        </w:txbxContent>
+                      </wps:txbx>
+                      <wps:bodyPr rot="0" spcFirstLastPara="0" vertOverflow="overflow" horzOverflow="overflow" vert="horz" wrap="square" lIns="91440" tIns="45720" rIns="91440" bIns="45720" numCol="1" spcCol="0" rtlCol="0" fromWordArt="0" anchor="t" anchorCtr="0" forceAA="0" compatLnSpc="1">
+                        <a:prstTxWarp prst="textNoShape">
+                          <a:avLst/>
+                        </a:prstTxWarp>
+                        <a:noAutofit/>
+                      </wps:bodyPr>
+                    </wps:wsp>
+                  </a:graphicData>
+                </a:graphic>
+                <wp14:sizeRelH relativeFrom="margin">
+                  <wp14:pctWidth>0</wp14:pctWidth>
+                </wp14:sizeRelH>
+                <wp14:sizeRelV relativeFrom="margin">
+                  <wp14:pctHeight>0</wp14:pctHeight>
+                </wp14:sizeRelV>
+              </wp:anchor>
+            </w:drawing>
+          </mc:Choice>
+          <mc:Fallback>
+            <w:pict>
+              <v:shape w14:anchorId="5DCAD874" id="_x0000_s1034" type="#_x0000_t202" style="position:absolute;margin-left:-34.45pt;margin-top:231.05pt;width:340.7pt;height:259.65pt;rotation:-1;z-index:251684864;visibility:visible;mso-wrap-style:square;mso-width-percent:0;mso-height-percent:0;mso-wrap-distance-left:9pt;mso-wrap-distance-top:0;mso-wrap-distance-right:9pt;mso-wrap-distance-bottom:0;mso-position-horizontal:absolute;mso-position-horizontal-relative:margin;mso-position-vertical:absolute;mso-position-vertical-relative:page;mso-width-percent:0;mso-height-percent:0;mso-width-relative:margin;mso-height-relative:margin;v-text-anchor:top" o:gfxdata="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" filled="f" stroked="f" strokeweight=".5pt">
+                <v:textbox>
+                  <w:txbxContent>
+                    <w:p>
+                      <w:pPr>
+                        <w:pStyle w:val="Akapitzlist"/>
+                        <w:numPr>
+                          <w:ilvl w:val="0"/>
+                          <w:numId w:val="1"/>
+                        </w:numPr>
+                        <w:spacing w:after="80"/>
+                        <w:rPr>
+                          <w:rFonts w:ascii="Segoe Script" w:hAnsi="Segoe Script" w:cs="Dreaming Outloud Pro"/>
+                          <w:color w:val="0D0D0D" w:themeColor="text1" w:themeTint="F2"/>
+                          <w:sz w:val="36"/>
+                          <w:szCs w:val="36"/>
+                        </w:rPr>
+                      </w:pPr>
+                      <w:proofErr w:type="spellStart"/>
+                      <w:r>
+                        <w:rPr>
+                          <w:rFonts w:ascii="Segoe Script" w:hAnsi="Segoe Script" w:cs="Dreaming Outloud Pro"/>
+                          <w:color w:val="0D0D0D" w:themeColor="text1" w:themeTint="F2"/>
+                          <w:sz w:val="36"/>
+                          <w:szCs w:val="36"/>
+                        </w:rPr>
+                        <w:t>Selected</w:t>
+                      </w:r>
+                      <w:proofErr w:type="spellEnd"/>
+                      <w:r>
+                        <w:rPr>
+                          <w:rFonts w:ascii="Segoe Script" w:hAnsi="Segoe Script" w:cs="Dreaming Outloud Pro"/>
+                          <w:color w:val="0D0D0D" w:themeColor="text1" w:themeTint="F2"/>
+                          <w:sz w:val="36"/>
+                          <w:szCs w:val="36"/>
+                        </w:rPr>
+                        <w:t xml:space="preserve"> </w:t>
+                      </w:r>
+                      <w:proofErr w:type="spellStart"/>
+                      <w:r>
+                        <w:rPr>
+                          <w:rFonts w:ascii="Segoe Script" w:hAnsi="Segoe Script" w:cs="Dreaming Outloud Pro"/>
+                          <w:color w:val="0D0D0D" w:themeColor="text1" w:themeTint="F2"/>
+                          <w:sz w:val="36"/>
+                          <w:szCs w:val="36"/>
+                        </w:rPr>
+                        <w:t>shunting</w:t>
+                      </w:r>
+                      <w:proofErr w:type="spellEnd"/>
+                      <w:r>
+                        <w:rPr>
+                          <w:rFonts w:ascii="Segoe Script" w:hAnsi="Segoe Script" w:cs="Dreaming Outloud Pro"/>
+                          <w:color w:val="0D0D0D" w:themeColor="text1" w:themeTint="F2"/>
+                          <w:sz w:val="36"/>
+                          <w:szCs w:val="36"/>
+                        </w:rPr>
+                        <w:t xml:space="preserve"> </w:t>
+                      </w:r>
+                      <w:proofErr w:type="spellStart"/>
+                      <w:r>
+                        <w:rPr>
+                          <w:rFonts w:ascii="Segoe Script" w:hAnsi="Segoe Script" w:cs="Dreaming Outloud Pro"/>
+                          <w:color w:val="0D0D0D" w:themeColor="text1" w:themeTint="F2"/>
+                          <w:sz w:val="36"/>
+                          <w:szCs w:val="36"/>
+                        </w:rPr>
+                        <w:t>speeds</w:t>
+                      </w:r>
+                      <w:proofErr w:type="spellEnd"/>
+                      <w:r>
+                        <w:rPr>
+                          <w:rFonts w:ascii="Segoe Script" w:hAnsi="Segoe Script" w:cs="Dreaming Outloud Pro"/>
+                          <w:color w:val="0D0D0D" w:themeColor="text1" w:themeTint="F2"/>
+                          <w:sz w:val="36"/>
+                          <w:szCs w:val="36"/>
                         </w:rPr>
                         <w:t>:</w:t>
                       </w:r>
@@ -3784,77 +3535,33 @@
                           <w:numId w:val="1"/>
                         </w:numPr>
                         <w:spacing w:after="80"/>
-                        <w:contextualSpacing w:val="0"/>
-                        <w:rPr>
-                          <w:rFonts w:ascii="Segoe Script" w:hAnsi="Segoe Script" w:cs="Dreaming Outloud Pro"/>
-                          <w:color w:val="0D0D0D" w:themeColor="text1" w:themeTint="F2"/>
-                          <w:sz w:val="32"/>
-                          <w:szCs w:val="32"/>
-                          <w:lang w:val="en-GB"/>
+                        <w:rPr>
+                          <w:rFonts w:ascii="Segoe Script" w:hAnsi="Segoe Script" w:cs="Dreaming Outloud Pro"/>
+                          <w:color w:val="0D0D0D" w:themeColor="text1" w:themeTint="F2"/>
+                          <w:sz w:val="36"/>
+                          <w:szCs w:val="36"/>
                         </w:rPr>
                       </w:pPr>
                       <w:r>
                         <w:rPr>
                           <w:rFonts w:ascii="Segoe Script" w:hAnsi="Segoe Script" w:cs="Dreaming Outloud Pro"/>
                           <w:color w:val="0D0D0D" w:themeColor="text1" w:themeTint="F2"/>
-                          <w:sz w:val="32"/>
-                          <w:szCs w:val="32"/>
-                          <w:lang w:val="en-GB"/>
-                        </w:rPr>
-                        <w:t>25</w:t>
-                      </w:r>
-                      <w:r>
-                        <w:rPr>
-                          <w:rFonts w:ascii="Segoe Script" w:hAnsi="Segoe Script" w:cs="Dreaming Outloud Pro"/>
-                          <w:color w:val="0D0D0D" w:themeColor="text1" w:themeTint="F2"/>
-                          <w:sz w:val="12"/>
-                          <w:szCs w:val="12"/>
-                          <w:lang w:val="en-GB"/>
-                        </w:rPr>
-                        <w:t xml:space="preserve"> </w:t>
-                      </w:r>
-                      <w:r>
-                        <w:rPr>
-                          <w:rFonts w:ascii="Segoe Script" w:hAnsi="Segoe Script" w:cs="Dreaming Outloud Pro"/>
-                          <w:color w:val="0D0D0D" w:themeColor="text1" w:themeTint="F2"/>
-                          <w:sz w:val="32"/>
-                          <w:szCs w:val="32"/>
-                          <w:vertAlign w:val="superscript"/>
-                          <w:lang w:val="en-GB"/>
-                        </w:rPr>
-                        <w:t>km</w:t>
-                      </w:r>
-                      <w:r>
-                        <w:rPr>
-                          <w:rFonts w:ascii="Segoe Script" w:hAnsi="Segoe Script" w:cs="Dreaming Outloud Pro"/>
-                          <w:color w:val="0D0D0D" w:themeColor="text1" w:themeTint="F2"/>
-                          <w:sz w:val="32"/>
-                          <w:szCs w:val="32"/>
-                          <w:vertAlign w:val="subscript"/>
-                          <w:lang w:val="en-GB"/>
-                        </w:rPr>
-                        <w:t>/h</w:t>
-                      </w:r>
-                      <w:r>
-                        <w:rPr>
-                          <w:rFonts w:ascii="Segoe Script" w:hAnsi="Segoe Script" w:cs="Dreaming Outloud Pro"/>
-                          <w:color w:val="0D0D0D" w:themeColor="text1" w:themeTint="F2"/>
-                          <w:sz w:val="32"/>
-                          <w:szCs w:val="32"/>
-                          <w:lang w:val="en-GB"/>
-                        </w:rPr>
-                        <w:t xml:space="preserve"> – </w:t>
-                      </w:r>
-                      <w:r>
-                        <w:rPr>
-                          <w:rFonts w:ascii="Segoe Script" w:hAnsi="Segoe Script" w:cs="Dreaming Outloud Pro"/>
-                          <w:color w:val="0D0D0D" w:themeColor="text1" w:themeTint="F2"/>
-                          <w:sz w:val="32"/>
-                          <w:szCs w:val="32"/>
-                          <w:lang w:val="en-GB"/>
-                        </w:rPr>
-                        <w:t>standard speed</w:t>
-                      </w:r>
+                          <w:sz w:val="36"/>
+                          <w:szCs w:val="36"/>
+                        </w:rPr>
+                        <w:t xml:space="preserve">25 km/h – standard </w:t>
+                      </w:r>
+                      <w:proofErr w:type="spellStart"/>
+                      <w:r>
+                        <w:rPr>
+                          <w:rFonts w:ascii="Segoe Script" w:hAnsi="Segoe Script" w:cs="Dreaming Outloud Pro"/>
+                          <w:color w:val="0D0D0D" w:themeColor="text1" w:themeTint="F2"/>
+                          <w:sz w:val="36"/>
+                          <w:szCs w:val="36"/>
+                        </w:rPr>
+                        <w:t>speed</w:t>
+                      </w:r>
+                      <w:proofErr w:type="spellEnd"/>
                     </w:p>
                     <w:p>
                       <w:pPr>
@@ -3864,98 +3571,153 @@
                           <w:numId w:val="1"/>
                         </w:numPr>
                         <w:spacing w:after="80"/>
-                        <w:contextualSpacing w:val="0"/>
-                        <w:rPr>
-                          <w:rFonts w:ascii="Segoe Script" w:hAnsi="Segoe Script" w:cs="Dreaming Outloud Pro"/>
-                          <w:color w:val="0D0D0D" w:themeColor="text1" w:themeTint="F2"/>
-                          <w:sz w:val="32"/>
-                          <w:szCs w:val="32"/>
-                          <w:lang w:val="en-GB"/>
+                        <w:rPr>
+                          <w:rFonts w:ascii="Segoe Script" w:hAnsi="Segoe Script" w:cs="Dreaming Outloud Pro"/>
+                          <w:color w:val="0D0D0D" w:themeColor="text1" w:themeTint="F2"/>
+                          <w:sz w:val="36"/>
+                          <w:szCs w:val="36"/>
                         </w:rPr>
                       </w:pPr>
                       <w:r>
                         <w:rPr>
                           <w:rFonts w:ascii="Segoe Script" w:hAnsi="Segoe Script" w:cs="Dreaming Outloud Pro"/>
                           <w:color w:val="0D0D0D" w:themeColor="text1" w:themeTint="F2"/>
-                          <w:sz w:val="32"/>
-                          <w:szCs w:val="32"/>
-                          <w:lang w:val="en-GB"/>
-                        </w:rPr>
-                        <w:t>10</w:t>
-                      </w:r>
-                      <w:r>
-                        <w:rPr>
-                          <w:rFonts w:ascii="Segoe Script" w:hAnsi="Segoe Script" w:cs="Dreaming Outloud Pro"/>
-                          <w:color w:val="0D0D0D" w:themeColor="text1" w:themeTint="F2"/>
-                          <w:sz w:val="12"/>
-                          <w:szCs w:val="12"/>
-                          <w:lang w:val="en-GB"/>
+                          <w:sz w:val="36"/>
+                          <w:szCs w:val="36"/>
+                        </w:rPr>
+                        <w:t xml:space="preserve">10 km/h – </w:t>
+                      </w:r>
+                      <w:proofErr w:type="spellStart"/>
+                      <w:r>
+                        <w:rPr>
+                          <w:rFonts w:ascii="Segoe Script" w:hAnsi="Segoe Script" w:cs="Dreaming Outloud Pro"/>
+                          <w:color w:val="0D0D0D" w:themeColor="text1" w:themeTint="F2"/>
+                          <w:sz w:val="36"/>
+                          <w:szCs w:val="36"/>
+                        </w:rPr>
+                        <w:t>when</w:t>
+                      </w:r>
+                      <w:proofErr w:type="spellEnd"/>
+                      <w:r>
+                        <w:rPr>
+                          <w:rFonts w:ascii="Segoe Script" w:hAnsi="Segoe Script" w:cs="Dreaming Outloud Pro"/>
+                          <w:color w:val="0D0D0D" w:themeColor="text1" w:themeTint="F2"/>
+                          <w:sz w:val="36"/>
+                          <w:szCs w:val="36"/>
                         </w:rPr>
                         <w:t xml:space="preserve"> </w:t>
                       </w:r>
-                      <w:r>
-                        <w:rPr>
-                          <w:rFonts w:ascii="Segoe Script" w:hAnsi="Segoe Script" w:cs="Dreaming Outloud Pro"/>
-                          <w:color w:val="0D0D0D" w:themeColor="text1" w:themeTint="F2"/>
-                          <w:sz w:val="32"/>
-                          <w:szCs w:val="32"/>
-                          <w:vertAlign w:val="superscript"/>
-                          <w:lang w:val="en-GB"/>
-                        </w:rPr>
-                        <w:t>km</w:t>
-                      </w:r>
-                      <w:r>
-                        <w:rPr>
-                          <w:rFonts w:ascii="Segoe Script" w:hAnsi="Segoe Script" w:cs="Dreaming Outloud Pro"/>
-                          <w:color w:val="0D0D0D" w:themeColor="text1" w:themeTint="F2"/>
-                          <w:sz w:val="32"/>
-                          <w:szCs w:val="32"/>
-                          <w:vertAlign w:val="subscript"/>
-                          <w:lang w:val="en-GB"/>
-                        </w:rPr>
-                        <w:t>/h</w:t>
-                      </w:r>
-                      <w:r>
-                        <w:rPr>
-                          <w:rFonts w:ascii="Segoe Script" w:hAnsi="Segoe Script" w:cs="Dreaming Outloud Pro"/>
-                          <w:color w:val="0D0D0D" w:themeColor="text1" w:themeTint="F2"/>
-                          <w:sz w:val="32"/>
-                          <w:szCs w:val="32"/>
-                          <w:lang w:val="en-GB"/>
-                        </w:rPr>
-                        <w:t xml:space="preserve"> – </w:t>
-                      </w:r>
-                      <w:r>
-                        <w:rPr>
-                          <w:rFonts w:ascii="Segoe Script" w:hAnsi="Segoe Script" w:cs="Dreaming Outloud Pro"/>
-                          <w:color w:val="0D0D0D" w:themeColor="text1" w:themeTint="F2"/>
-                          <w:sz w:val="32"/>
-                          <w:szCs w:val="32"/>
-                          <w:lang w:val="en-GB"/>
-                        </w:rPr>
-                        <w:t xml:space="preserve">when shunting passenger cars on an </w:t>
-                      </w:r>
-                      <w:r>
-                        <w:rPr>
-                          <w:rFonts w:ascii="Segoe Script" w:hAnsi="Segoe Script" w:cs="Dreaming Outloud Pro"/>
-                          <w:color w:val="0D0D0D" w:themeColor="text1" w:themeTint="F2"/>
-                          <w:sz w:val="32"/>
-                          <w:szCs w:val="32"/>
-                          <w:u w:val="single"/>
-                          <w:lang w:val="en-GB"/>
+                      <w:proofErr w:type="spellStart"/>
+                      <w:r>
+                        <w:rPr>
+                          <w:rFonts w:ascii="Segoe Script" w:hAnsi="Segoe Script" w:cs="Dreaming Outloud Pro"/>
+                          <w:color w:val="0D0D0D" w:themeColor="text1" w:themeTint="F2"/>
+                          <w:sz w:val="36"/>
+                          <w:szCs w:val="36"/>
+                        </w:rPr>
+                        <w:t>shunting</w:t>
+                      </w:r>
+                      <w:proofErr w:type="spellEnd"/>
+                      <w:r>
+                        <w:rPr>
+                          <w:rFonts w:ascii="Segoe Script" w:hAnsi="Segoe Script" w:cs="Dreaming Outloud Pro"/>
+                          <w:color w:val="0D0D0D" w:themeColor="text1" w:themeTint="F2"/>
+                          <w:sz w:val="36"/>
+                          <w:szCs w:val="36"/>
+                        </w:rPr>
+                        <w:t xml:space="preserve"> </w:t>
+                      </w:r>
+                      <w:proofErr w:type="spellStart"/>
+                      <w:r>
+                        <w:rPr>
+                          <w:rFonts w:ascii="Segoe Script" w:hAnsi="Segoe Script" w:cs="Dreaming Outloud Pro"/>
+                          <w:color w:val="0D0D0D" w:themeColor="text1" w:themeTint="F2"/>
+                          <w:sz w:val="36"/>
+                          <w:szCs w:val="36"/>
+                        </w:rPr>
+                        <w:t>passenger</w:t>
+                      </w:r>
+                      <w:proofErr w:type="spellEnd"/>
+                      <w:r>
+                        <w:rPr>
+                          <w:rFonts w:ascii="Segoe Script" w:hAnsi="Segoe Script" w:cs="Dreaming Outloud Pro"/>
+                          <w:color w:val="0D0D0D" w:themeColor="text1" w:themeTint="F2"/>
+                          <w:sz w:val="36"/>
+                          <w:szCs w:val="36"/>
+                        </w:rPr>
+                        <w:t xml:space="preserve"> </w:t>
+                      </w:r>
+                      <w:proofErr w:type="spellStart"/>
+                      <w:r>
+                        <w:rPr>
+                          <w:rFonts w:ascii="Segoe Script" w:hAnsi="Segoe Script" w:cs="Dreaming Outloud Pro"/>
+                          <w:color w:val="0D0D0D" w:themeColor="text1" w:themeTint="F2"/>
+                          <w:sz w:val="36"/>
+                          <w:szCs w:val="36"/>
+                        </w:rPr>
+                        <w:t>cars</w:t>
+                      </w:r>
+                      <w:proofErr w:type="spellEnd"/>
+                      <w:r>
+                        <w:rPr>
+                          <w:rFonts w:ascii="Segoe Script" w:hAnsi="Segoe Script" w:cs="Dreaming Outloud Pro"/>
+                          <w:color w:val="0D0D0D" w:themeColor="text1" w:themeTint="F2"/>
+                          <w:sz w:val="36"/>
+                          <w:szCs w:val="36"/>
+                        </w:rPr>
+                        <w:t xml:space="preserve"> on </w:t>
+                      </w:r>
+                      <w:proofErr w:type="spellStart"/>
+                      <w:r>
+                        <w:rPr>
+                          <w:rFonts w:ascii="Segoe Script" w:hAnsi="Segoe Script" w:cs="Dreaming Outloud Pro"/>
+                          <w:color w:val="0D0D0D" w:themeColor="text1" w:themeTint="F2"/>
+                          <w:sz w:val="36"/>
+                          <w:szCs w:val="36"/>
+                        </w:rPr>
+                        <w:t>an</w:t>
+                      </w:r>
+                      <w:proofErr w:type="spellEnd"/>
+                      <w:r>
+                        <w:rPr>
+                          <w:rFonts w:ascii="Segoe Script" w:hAnsi="Segoe Script" w:cs="Dreaming Outloud Pro"/>
+                          <w:color w:val="0D0D0D" w:themeColor="text1" w:themeTint="F2"/>
+                          <w:sz w:val="36"/>
+                          <w:szCs w:val="36"/>
+                        </w:rPr>
+                        <w:t xml:space="preserve"> </w:t>
+                      </w:r>
+                      <w:proofErr w:type="spellStart"/>
+                      <w:r>
+                        <w:rPr>
+                          <w:rFonts w:ascii="Segoe Script" w:hAnsi="Segoe Script" w:cs="Dreaming Outloud Pro"/>
+                          <w:color w:val="0D0D0D" w:themeColor="text1" w:themeTint="F2"/>
+                          <w:sz w:val="36"/>
+                          <w:szCs w:val="36"/>
                         </w:rPr>
                         <w:t>unprotected</w:t>
                       </w:r>
-                      <w:r>
-                        <w:rPr>
-                          <w:rFonts w:ascii="Segoe Script" w:hAnsi="Segoe Script" w:cs="Dreaming Outloud Pro"/>
-                          <w:color w:val="0D0D0D" w:themeColor="text1" w:themeTint="F2"/>
-                          <w:sz w:val="32"/>
-                          <w:szCs w:val="32"/>
-                          <w:lang w:val="en-GB"/>
-                        </w:rPr>
-                        <w:t xml:space="preserve"> route</w:t>
-                      </w:r>
+                      <w:proofErr w:type="spellEnd"/>
+                      <w:r>
+                        <w:rPr>
+                          <w:rFonts w:ascii="Segoe Script" w:hAnsi="Segoe Script" w:cs="Dreaming Outloud Pro"/>
+                          <w:color w:val="0D0D0D" w:themeColor="text1" w:themeTint="F2"/>
+                          <w:sz w:val="36"/>
+                          <w:szCs w:val="36"/>
+                        </w:rPr>
+                        <w:t xml:space="preserve"> </w:t>
+                      </w:r>
+                      <w:proofErr w:type="spellStart"/>
+                      <w:r>
+                        <w:rPr>
+                          <w:rFonts w:ascii="Segoe Script" w:hAnsi="Segoe Script" w:cs="Dreaming Outloud Pro"/>
+                          <w:color w:val="0D0D0D" w:themeColor="text1" w:themeTint="F2"/>
+                          <w:sz w:val="36"/>
+                          <w:szCs w:val="36"/>
+                        </w:rPr>
+                        <w:t>route</w:t>
+                      </w:r>
+                      <w:proofErr w:type="spellEnd"/>
                     </w:p>
                     <w:p>
                       <w:pPr>
@@ -3965,77 +3727,93 @@
                           <w:numId w:val="1"/>
                         </w:numPr>
                         <w:spacing w:after="80"/>
-                        <w:contextualSpacing w:val="0"/>
-                        <w:rPr>
-                          <w:rFonts w:ascii="Segoe Script" w:hAnsi="Segoe Script" w:cs="Dreaming Outloud Pro"/>
-                          <w:color w:val="0D0D0D" w:themeColor="text1" w:themeTint="F2"/>
-                          <w:sz w:val="32"/>
-                          <w:szCs w:val="32"/>
-                          <w:lang w:val="en-GB"/>
+                        <w:rPr>
+                          <w:rFonts w:ascii="Segoe Script" w:hAnsi="Segoe Script" w:cs="Dreaming Outloud Pro"/>
+                          <w:color w:val="0D0D0D" w:themeColor="text1" w:themeTint="F2"/>
+                          <w:sz w:val="36"/>
+                          <w:szCs w:val="36"/>
                         </w:rPr>
                       </w:pPr>
                       <w:r>
                         <w:rPr>
                           <w:rFonts w:ascii="Segoe Script" w:hAnsi="Segoe Script" w:cs="Dreaming Outloud Pro"/>
                           <w:color w:val="0D0D0D" w:themeColor="text1" w:themeTint="F2"/>
-                          <w:sz w:val="32"/>
-                          <w:szCs w:val="32"/>
-                          <w:lang w:val="en-GB"/>
-                        </w:rPr>
-                        <w:t xml:space="preserve"> 3</w:t>
-                      </w:r>
-                      <w:r>
-                        <w:rPr>
-                          <w:rFonts w:ascii="Segoe Script" w:hAnsi="Segoe Script" w:cs="Dreaming Outloud Pro"/>
-                          <w:color w:val="0D0D0D" w:themeColor="text1" w:themeTint="F2"/>
-                          <w:sz w:val="12"/>
-                          <w:szCs w:val="12"/>
-                          <w:lang w:val="en-GB"/>
+                          <w:sz w:val="36"/>
+                          <w:szCs w:val="36"/>
+                        </w:rPr>
+                        <w:t xml:space="preserve"> 3 km/h – </w:t>
+                      </w:r>
+                      <w:proofErr w:type="spellStart"/>
+                      <w:r>
+                        <w:rPr>
+                          <w:rFonts w:ascii="Segoe Script" w:hAnsi="Segoe Script" w:cs="Dreaming Outloud Pro"/>
+                          <w:color w:val="0D0D0D" w:themeColor="text1" w:themeTint="F2"/>
+                          <w:sz w:val="36"/>
+                          <w:szCs w:val="36"/>
+                        </w:rPr>
+                        <w:t>when</w:t>
+                      </w:r>
+                      <w:proofErr w:type="spellEnd"/>
+                      <w:r>
+                        <w:rPr>
+                          <w:rFonts w:ascii="Segoe Script" w:hAnsi="Segoe Script" w:cs="Dreaming Outloud Pro"/>
+                          <w:color w:val="0D0D0D" w:themeColor="text1" w:themeTint="F2"/>
+                          <w:sz w:val="36"/>
+                          <w:szCs w:val="36"/>
                         </w:rPr>
                         <w:t xml:space="preserve"> </w:t>
                       </w:r>
-                      <w:r>
-                        <w:rPr>
-                          <w:rFonts w:ascii="Segoe Script" w:hAnsi="Segoe Script" w:cs="Dreaming Outloud Pro"/>
-                          <w:color w:val="0D0D0D" w:themeColor="text1" w:themeTint="F2"/>
-                          <w:sz w:val="32"/>
-                          <w:szCs w:val="32"/>
-                          <w:vertAlign w:val="superscript"/>
-                          <w:lang w:val="en-GB"/>
-                        </w:rPr>
-                        <w:t>km</w:t>
-                      </w:r>
-                      <w:r>
-                        <w:rPr>
-                          <w:rFonts w:ascii="Segoe Script" w:hAnsi="Segoe Script" w:cs="Dreaming Outloud Pro"/>
-                          <w:color w:val="0D0D0D" w:themeColor="text1" w:themeTint="F2"/>
-                          <w:sz w:val="32"/>
-                          <w:szCs w:val="32"/>
-                          <w:vertAlign w:val="subscript"/>
-                          <w:lang w:val="en-GB"/>
-                        </w:rPr>
-                        <w:t>/h</w:t>
-                      </w:r>
-                      <w:r>
-                        <w:rPr>
-                          <w:rFonts w:ascii="Segoe Script" w:hAnsi="Segoe Script" w:cs="Dreaming Outloud Pro"/>
-                          <w:color w:val="0D0D0D" w:themeColor="text1" w:themeTint="F2"/>
-                          <w:sz w:val="32"/>
-                          <w:szCs w:val="32"/>
-                          <w:lang w:val="en-GB"/>
-                        </w:rPr>
-                        <w:t xml:space="preserve"> – </w:t>
-                      </w:r>
-                      <w:r>
-                        <w:rPr>
-                          <w:rFonts w:ascii="Segoe Script" w:hAnsi="Segoe Script" w:cs="Dreaming Outloud Pro"/>
-                          <w:color w:val="0D0D0D" w:themeColor="text1" w:themeTint="F2"/>
-                          <w:sz w:val="32"/>
-                          <w:szCs w:val="32"/>
-                          <w:lang w:val="en-GB"/>
-                        </w:rPr>
-                        <w:t>when approaching stationary rolling stock</w:t>
-                      </w:r>
+                      <w:proofErr w:type="spellStart"/>
+                      <w:r>
+                        <w:rPr>
+                          <w:rFonts w:ascii="Segoe Script" w:hAnsi="Segoe Script" w:cs="Dreaming Outloud Pro"/>
+                          <w:color w:val="0D0D0D" w:themeColor="text1" w:themeTint="F2"/>
+                          <w:sz w:val="36"/>
+                          <w:szCs w:val="36"/>
+                        </w:rPr>
+                        <w:t>approaching</w:t>
+                      </w:r>
+                      <w:proofErr w:type="spellEnd"/>
+                      <w:r>
+                        <w:rPr>
+                          <w:rFonts w:ascii="Segoe Script" w:hAnsi="Segoe Script" w:cs="Dreaming Outloud Pro"/>
+                          <w:color w:val="0D0D0D" w:themeColor="text1" w:themeTint="F2"/>
+                          <w:sz w:val="36"/>
+                          <w:szCs w:val="36"/>
+                        </w:rPr>
+                        <w:t xml:space="preserve"> </w:t>
+                      </w:r>
+                      <w:proofErr w:type="spellStart"/>
+                      <w:r>
+                        <w:rPr>
+                          <w:rFonts w:ascii="Segoe Script" w:hAnsi="Segoe Script" w:cs="Dreaming Outloud Pro"/>
+                          <w:color w:val="0D0D0D" w:themeColor="text1" w:themeTint="F2"/>
+                          <w:sz w:val="36"/>
+                          <w:szCs w:val="36"/>
+                        </w:rPr>
+                        <w:t>stationary</w:t>
+                      </w:r>
+                      <w:proofErr w:type="spellEnd"/>
+                      <w:r>
+                        <w:rPr>
+                          <w:rFonts w:ascii="Segoe Script" w:hAnsi="Segoe Script" w:cs="Dreaming Outloud Pro"/>
+                          <w:color w:val="0D0D0D" w:themeColor="text1" w:themeTint="F2"/>
+                          <w:sz w:val="36"/>
+                          <w:szCs w:val="36"/>
+                        </w:rPr>
+                        <w:t xml:space="preserve"> rolling </w:t>
+                      </w:r>
+                      <w:proofErr w:type="spellStart"/>
+                      <w:r>
+                        <w:rPr>
+                          <w:rFonts w:ascii="Segoe Script" w:hAnsi="Segoe Script" w:cs="Dreaming Outloud Pro"/>
+                          <w:color w:val="0D0D0D" w:themeColor="text1" w:themeTint="F2"/>
+                          <w:sz w:val="36"/>
+                          <w:szCs w:val="36"/>
+                        </w:rPr>
+                        <w:t>stock</w:t>
+                      </w:r>
+                      <w:proofErr w:type="spellEnd"/>
                     </w:p>
                   </w:txbxContent>
                 </v:textbox>
@@ -5401,7 +5179,7 @@
 </file>
 
 <file path=word/endnotes.xml><?xml version="1.0" encoding="utf-8"?>
-<w:endnotes xmlns:wpc="http://schemas.microsoft.com/office/word/2010/wordprocessingCanvas" xmlns:cx="http://schemas.microsoft.com/office/drawing/2014/chartex" xmlns:cx1="http://schemas.microsoft.com/office/drawing/2015/9/8/chartex" xmlns:cx2="http://schemas.microsoft.com/office/drawing/2015/10/21/chartex" xmlns:cx3="http://schemas.microsoft.com/office/drawing/2016/5/9/chartex" xmlns:cx4="http://schemas.microsoft.com/office/drawing/2016/5/10/chartex" xmlns:cx5="http://schemas.microsoft.com/office/drawing/2016/5/11/chartex" xmlns:cx6="http://schemas.microsoft.com/office/drawing/2016/5/12/chartex" xmlns:cx7="http://schemas.microsoft.com/office/drawing/2016/5/13/chartex" xmlns:cx8="http://schemas.microsoft.com/office/drawing/2016/5/14/chartex" xmlns:mc="http://schemas.openxmlformats.org/markup-compatibility/2006" xmlns:aink="http://schemas.microsoft.com/office/drawing/2016/ink" xmlns:am3d="http://schemas.microsoft.com/office/drawing/2017/model3d" xmlns:o="urn:schemas-microsoft-com:office:office" xmlns:oel="http://schemas.microsoft.com/office/2019/extlst" xmlns:r="http://schemas.openxmlformats.org/officeDocument/2006/relationships" xmlns:m="http://schemas.openxmlformats.org/officeDocument/2006/math" xmlns:v="urn:schemas-microsoft-com:vml" xmlns:wp14="http://schemas.microsoft.com/office/word/2010/wordprocessingDrawing" xmlns:wp="http://schemas.openxmlformats.org/drawingml/2006/wordprocessingDrawing" xmlns:w10="urn:schemas-microsoft-com:office:word" xmlns:w="http://schemas.openxmlformats.org/wordprocessingml/2006/main" xmlns:w14="http://schemas.microsoft.com/office/word/2010/wordml" xmlns:w15="http://schemas.microsoft.com/office/word/2012/wordml" xmlns:w16cex="http://schemas.microsoft.com/office/word/2018/wordml/cex" xmlns:w16cid="http://schemas.microsoft.com/office/word/2016/wordml/cid" xmlns:w16="http://schemas.microsoft.com/office/word/2018/wordml" xmlns:w16du="http://schemas.microsoft.com/office/word/2023/wordml/word16du" xmlns:w16sdtdh="http://schemas.microsoft.com/office/word/2020/wordml/sdtdatahash" xmlns:w16se="http://schemas.microsoft.com/office/word/2015/wordml/symex" xmlns:wpg="http://schemas.microsoft.com/office/word/2010/wordprocessingGroup" xmlns:wpi="http://schemas.microsoft.com/office/word/2010/wordprocessingInk" xmlns:wne="http://schemas.microsoft.com/office/word/2006/wordml" xmlns:wps="http://schemas.microsoft.com/office/word/2010/wordprocessingShape" mc:Ignorable="w14 w15 w16se w16cid w16 w16cex w16sdtdh w16du wp14">
+<w:endnotes xmlns:wpc="http://schemas.microsoft.com/office/word/2010/wordprocessingCanvas" xmlns:cx="http://schemas.microsoft.com/office/drawing/2014/chartex" xmlns:cx1="http://schemas.microsoft.com/office/drawing/2015/9/8/chartex" xmlns:cx2="http://schemas.microsoft.com/office/drawing/2015/10/21/chartex" xmlns:cx3="http://schemas.microsoft.com/office/drawing/2016/5/9/chartex" xmlns:cx4="http://schemas.microsoft.com/office/drawing/2016/5/10/chartex" xmlns:cx5="http://schemas.microsoft.com/office/drawing/2016/5/11/chartex" xmlns:cx6="http://schemas.microsoft.com/office/drawing/2016/5/12/chartex" xmlns:cx7="http://schemas.microsoft.com/office/drawing/2016/5/13/chartex" xmlns:cx8="http://schemas.microsoft.com/office/drawing/2016/5/14/chartex" xmlns:mc="http://schemas.openxmlformats.org/markup-compatibility/2006" xmlns:aink="http://schemas.microsoft.com/office/drawing/2016/ink" xmlns:am3d="http://schemas.microsoft.com/office/drawing/2017/model3d" xmlns:o="urn:schemas-microsoft-com:office:office" xmlns:oel="http://schemas.microsoft.com/office/2019/extlst" xmlns:r="http://schemas.openxmlformats.org/officeDocument/2006/relationships" xmlns:m="http://schemas.openxmlformats.org/officeDocument/2006/math" xmlns:v="urn:schemas-microsoft-com:vml" xmlns:wp14="http://schemas.microsoft.com/office/word/2010/wordprocessingDrawing" xmlns:wp="http://schemas.openxmlformats.org/drawingml/2006/wordprocessingDrawing" xmlns:w10="urn:schemas-microsoft-com:office:word" xmlns:w="http://schemas.openxmlformats.org/wordprocessingml/2006/main" xmlns:w14="http://schemas.microsoft.com/office/word/2010/wordml" xmlns:w15="http://schemas.microsoft.com/office/word/2012/wordml" xmlns:w16cex="http://schemas.microsoft.com/office/word/2018/wordml/cex" xmlns:w16cid="http://schemas.microsoft.com/office/word/2016/wordml/cid" xmlns:w16="http://schemas.microsoft.com/office/word/2018/wordml" xmlns:w16du="http://schemas.microsoft.com/office/word/2023/wordml/word16du" xmlns:w16sdtdh="http://schemas.microsoft.com/office/word/2020/wordml/sdtdatahash" xmlns:w16sdtfl="http://schemas.microsoft.com/office/word/2024/wordml/sdtformatlock" xmlns:w16se="http://schemas.microsoft.com/office/word/2015/wordml/symex" xmlns:wpg="http://schemas.microsoft.com/office/word/2010/wordprocessingGroup" xmlns:wpi="http://schemas.microsoft.com/office/word/2010/wordprocessingInk" xmlns:wne="http://schemas.microsoft.com/office/word/2006/wordml" xmlns:wps="http://schemas.microsoft.com/office/word/2010/wordprocessingShape" mc:Ignorable="w14 w15 w16se w16cid w16 w16cex w16sdtdh w16sdtfl w16du wp14">
   <w:endnote w:type="separator" w:id="-1">
     <w:p>
       <w:pPr>
@@ -5426,7 +5204,7 @@
 </file>
 
 <file path=word/footnotes.xml><?xml version="1.0" encoding="utf-8"?>
-<w:footnotes xmlns:wpc="http://schemas.microsoft.com/office/word/2010/wordprocessingCanvas" xmlns:cx="http://schemas.microsoft.com/office/drawing/2014/chartex" xmlns:cx1="http://schemas.microsoft.com/office/drawing/2015/9/8/chartex" xmlns:cx2="http://schemas.microsoft.com/office/drawing/2015/10/21/chartex" xmlns:cx3="http://schemas.microsoft.com/office/drawing/2016/5/9/chartex" xmlns:cx4="http://schemas.microsoft.com/office/drawing/2016/5/10/chartex" xmlns:cx5="http://schemas.microsoft.com/office/drawing/2016/5/11/chartex" xmlns:cx6="http://schemas.microsoft.com/office/drawing/2016/5/12/chartex" xmlns:cx7="http://schemas.microsoft.com/office/drawing/2016/5/13/chartex" xmlns:cx8="http://schemas.microsoft.com/office/drawing/2016/5/14/chartex" xmlns:mc="http://schemas.openxmlformats.org/markup-compatibility/2006" xmlns:aink="http://schemas.microsoft.com/office/drawing/2016/ink" xmlns:am3d="http://schemas.microsoft.com/office/drawing/2017/model3d" xmlns:o="urn:schemas-microsoft-com:office:office" xmlns:oel="http://schemas.microsoft.com/office/2019/extlst" xmlns:r="http://schemas.openxmlformats.org/officeDocument/2006/relationships" xmlns:m="http://schemas.openxmlformats.org/officeDocument/2006/math" xmlns:v="urn:schemas-microsoft-com:vml" xmlns:wp14="http://schemas.microsoft.com/office/word/2010/wordprocessingDrawing" xmlns:wp="http://schemas.openxmlformats.org/drawingml/2006/wordprocessingDrawing" xmlns:w10="urn:schemas-microsoft-com:office:word" xmlns:w="http://schemas.openxmlformats.org/wordprocessingml/2006/main" xmlns:w14="http://schemas.microsoft.com/office/word/2010/wordml" xmlns:w15="http://schemas.microsoft.com/office/word/2012/wordml" xmlns:w16cex="http://schemas.microsoft.com/office/word/2018/wordml/cex" xmlns:w16cid="http://schemas.microsoft.com/office/word/2016/wordml/cid" xmlns:w16="http://schemas.microsoft.com/office/word/2018/wordml" xmlns:w16du="http://schemas.microsoft.com/office/word/2023/wordml/word16du" xmlns:w16sdtdh="http://schemas.microsoft.com/office/word/2020/wordml/sdtdatahash" xmlns:w16se="http://schemas.microsoft.com/office/word/2015/wordml/symex" xmlns:wpg="http://schemas.microsoft.com/office/word/2010/wordprocessingGroup" xmlns:wpi="http://schemas.microsoft.com/office/word/2010/wordprocessingInk" xmlns:wne="http://schemas.microsoft.com/office/word/2006/wordml" xmlns:wps="http://schemas.microsoft.com/office/word/2010/wordprocessingShape" mc:Ignorable="w14 w15 w16se w16cid w16 w16cex w16sdtdh w16du wp14">
+<w:footnotes xmlns:wpc="http://schemas.microsoft.com/office/word/2010/wordprocessingCanvas" xmlns:cx="http://schemas.microsoft.com/office/drawing/2014/chartex" xmlns:cx1="http://schemas.microsoft.com/office/drawing/2015/9/8/chartex" xmlns:cx2="http://schemas.microsoft.com/office/drawing/2015/10/21/chartex" xmlns:cx3="http://schemas.microsoft.com/office/drawing/2016/5/9/chartex" xmlns:cx4="http://schemas.microsoft.com/office/drawing/2016/5/10/chartex" xmlns:cx5="http://schemas.microsoft.com/office/drawing/2016/5/11/chartex" xmlns:cx6="http://schemas.microsoft.com/office/drawing/2016/5/12/chartex" xmlns:cx7="http://schemas.microsoft.com/office/drawing/2016/5/13/chartex" xmlns:cx8="http://schemas.microsoft.com/office/drawing/2016/5/14/chartex" xmlns:mc="http://schemas.openxmlformats.org/markup-compatibility/2006" xmlns:aink="http://schemas.microsoft.com/office/drawing/2016/ink" xmlns:am3d="http://schemas.microsoft.com/office/drawing/2017/model3d" xmlns:o="urn:schemas-microsoft-com:office:office" xmlns:oel="http://schemas.microsoft.com/office/2019/extlst" xmlns:r="http://schemas.openxmlformats.org/officeDocument/2006/relationships" xmlns:m="http://schemas.openxmlformats.org/officeDocument/2006/math" xmlns:v="urn:schemas-microsoft-com:vml" xmlns:wp14="http://schemas.microsoft.com/office/word/2010/wordprocessingDrawing" xmlns:wp="http://schemas.openxmlformats.org/drawingml/2006/wordprocessingDrawing" xmlns:w10="urn:schemas-microsoft-com:office:word" xmlns:w="http://schemas.openxmlformats.org/wordprocessingml/2006/main" xmlns:w14="http://schemas.microsoft.com/office/word/2010/wordml" xmlns:w15="http://schemas.microsoft.com/office/word/2012/wordml" xmlns:w16cex="http://schemas.microsoft.com/office/word/2018/wordml/cex" xmlns:w16cid="http://schemas.microsoft.com/office/word/2016/wordml/cid" xmlns:w16="http://schemas.microsoft.com/office/word/2018/wordml" xmlns:w16du="http://schemas.microsoft.com/office/word/2023/wordml/word16du" xmlns:w16sdtdh="http://schemas.microsoft.com/office/word/2020/wordml/sdtdatahash" xmlns:w16sdtfl="http://schemas.microsoft.com/office/word/2024/wordml/sdtformatlock" xmlns:w16se="http://schemas.microsoft.com/office/word/2015/wordml/symex" xmlns:wpg="http://schemas.microsoft.com/office/word/2010/wordprocessingGroup" xmlns:wpi="http://schemas.microsoft.com/office/word/2010/wordprocessingInk" xmlns:wne="http://schemas.microsoft.com/office/word/2006/wordml" xmlns:wps="http://schemas.microsoft.com/office/word/2010/wordprocessingShape" mc:Ignorable="w14 w15 w16se w16cid w16 w16cex w16sdtdh w16sdtfl w16du wp14">
   <w:footnote w:type="separator" w:id="-1">
     <w:p>
       <w:pPr>
@@ -5451,7 +5229,7 @@
 </file>
 
 <file path=word/numbering.xml><?xml version="1.0" encoding="utf-8"?>
-<w:numbering xmlns:wpc="http://schemas.microsoft.com/office/word/2010/wordprocessingCanvas" xmlns:cx="http://schemas.microsoft.com/office/drawing/2014/chartex" xmlns:cx1="http://schemas.microsoft.com/office/drawing/2015/9/8/chartex" xmlns:cx2="http://schemas.microsoft.com/office/drawing/2015/10/21/chartex" xmlns:cx3="http://schemas.microsoft.com/office/drawing/2016/5/9/chartex" xmlns:cx4="http://schemas.microsoft.com/office/drawing/2016/5/10/chartex" xmlns:cx5="http://schemas.microsoft.com/office/drawing/2016/5/11/chartex" xmlns:cx6="http://schemas.microsoft.com/office/drawing/2016/5/12/chartex" xmlns:cx7="http://schemas.microsoft.com/office/drawing/2016/5/13/chartex" xmlns:cx8="http://schemas.microsoft.com/office/drawing/2016/5/14/chartex" xmlns:mc="http://schemas.openxmlformats.org/markup-compatibility/2006" xmlns:aink="http://schemas.microsoft.com/office/drawing/2016/ink" xmlns:am3d="http://schemas.microsoft.com/office/drawing/2017/model3d" xmlns:o="urn:schemas-microsoft-com:office:office" xmlns:oel="http://schemas.microsoft.com/office/2019/extlst" xmlns:r="http://schemas.openxmlformats.org/officeDocument/2006/relationships" xmlns:m="http://schemas.openxmlformats.org/officeDocument/2006/math" xmlns:v="urn:schemas-microsoft-com:vml" xmlns:wp14="http://schemas.microsoft.com/office/word/2010/wordprocessingDrawing" xmlns:wp="http://schemas.openxmlformats.org/drawingml/2006/wordprocessingDrawing" xmlns:w10="urn:schemas-microsoft-com:office:word" xmlns:w="http://schemas.openxmlformats.org/wordprocessingml/2006/main" xmlns:w14="http://schemas.microsoft.com/office/word/2010/wordml" xmlns:w15="http://schemas.microsoft.com/office/word/2012/wordml" xmlns:w16cex="http://schemas.microsoft.com/office/word/2018/wordml/cex" xmlns:w16cid="http://schemas.microsoft.com/office/word/2016/wordml/cid" xmlns:w16="http://schemas.microsoft.com/office/word/2018/wordml" xmlns:w16du="http://schemas.microsoft.com/office/word/2023/wordml/word16du" xmlns:w16sdtdh="http://schemas.microsoft.com/office/word/2020/wordml/sdtdatahash" xmlns:w16se="http://schemas.microsoft.com/office/word/2015/wordml/symex" xmlns:wpg="http://schemas.microsoft.com/office/word/2010/wordprocessingGroup" xmlns:wpi="http://schemas.microsoft.com/office/word/2010/wordprocessingInk" xmlns:wne="http://schemas.microsoft.com/office/word/2006/wordml" xmlns:wps="http://schemas.microsoft.com/office/word/2010/wordprocessingShape" mc:Ignorable="w14 w15 w16se w16cid w16 w16cex w16sdtdh w16du wp14">
+<w:numbering xmlns:wpc="http://schemas.microsoft.com/office/word/2010/wordprocessingCanvas" xmlns:cx="http://schemas.microsoft.com/office/drawing/2014/chartex" xmlns:cx1="http://schemas.microsoft.com/office/drawing/2015/9/8/chartex" xmlns:cx2="http://schemas.microsoft.com/office/drawing/2015/10/21/chartex" xmlns:cx3="http://schemas.microsoft.com/office/drawing/2016/5/9/chartex" xmlns:cx4="http://schemas.microsoft.com/office/drawing/2016/5/10/chartex" xmlns:cx5="http://schemas.microsoft.com/office/drawing/2016/5/11/chartex" xmlns:cx6="http://schemas.microsoft.com/office/drawing/2016/5/12/chartex" xmlns:cx7="http://schemas.microsoft.com/office/drawing/2016/5/13/chartex" xmlns:cx8="http://schemas.microsoft.com/office/drawing/2016/5/14/chartex" xmlns:mc="http://schemas.openxmlformats.org/markup-compatibility/2006" xmlns:aink="http://schemas.microsoft.com/office/drawing/2016/ink" xmlns:am3d="http://schemas.microsoft.com/office/drawing/2017/model3d" xmlns:o="urn:schemas-microsoft-com:office:office" xmlns:oel="http://schemas.microsoft.com/office/2019/extlst" xmlns:r="http://schemas.openxmlformats.org/officeDocument/2006/relationships" xmlns:m="http://schemas.openxmlformats.org/officeDocument/2006/math" xmlns:v="urn:schemas-microsoft-com:vml" xmlns:wp14="http://schemas.microsoft.com/office/word/2010/wordprocessingDrawing" xmlns:wp="http://schemas.openxmlformats.org/drawingml/2006/wordprocessingDrawing" xmlns:w10="urn:schemas-microsoft-com:office:word" xmlns:w="http://schemas.openxmlformats.org/wordprocessingml/2006/main" xmlns:w14="http://schemas.microsoft.com/office/word/2010/wordml" xmlns:w15="http://schemas.microsoft.com/office/word/2012/wordml" xmlns:w16cex="http://schemas.microsoft.com/office/word/2018/wordml/cex" xmlns:w16cid="http://schemas.microsoft.com/office/word/2016/wordml/cid" xmlns:w16="http://schemas.microsoft.com/office/word/2018/wordml" xmlns:w16du="http://schemas.microsoft.com/office/word/2023/wordml/word16du" xmlns:w16sdtdh="http://schemas.microsoft.com/office/word/2020/wordml/sdtdatahash" xmlns:w16sdtfl="http://schemas.microsoft.com/office/word/2024/wordml/sdtformatlock" xmlns:w16se="http://schemas.microsoft.com/office/word/2015/wordml/symex" xmlns:wpg="http://schemas.microsoft.com/office/word/2010/wordprocessingGroup" xmlns:wpi="http://schemas.microsoft.com/office/word/2010/wordprocessingInk" xmlns:wne="http://schemas.microsoft.com/office/word/2006/wordml" xmlns:wps="http://schemas.microsoft.com/office/word/2010/wordprocessingShape" mc:Ignorable="w14 w15 w16se w16cid w16 w16cex w16sdtdh w16sdtfl w16du wp14">
   <w:abstractNum w:abstractNumId="0" w15:restartNumberingAfterBreak="0">
     <w:nsid w:val="22BE14D0"/>
     <w:multiLevelType w:val="hybridMultilevel"/>
@@ -5807,7 +5585,7 @@
 </file>
 
 <file path=word/styles.xml><?xml version="1.0" encoding="utf-8"?>
-<w:styles xmlns:mc="http://schemas.openxmlformats.org/markup-compatibility/2006" xmlns:r="http://schemas.openxmlformats.org/officeDocument/2006/relationships" xmlns:w="http://schemas.openxmlformats.org/wordprocessingml/2006/main" xmlns:w14="http://schemas.microsoft.com/office/word/2010/wordml" xmlns:w15="http://schemas.microsoft.com/office/word/2012/wordml" xmlns:w16cex="http://schemas.microsoft.com/office/word/2018/wordml/cex" xmlns:w16cid="http://schemas.microsoft.com/office/word/2016/wordml/cid" xmlns:w16="http://schemas.microsoft.com/office/word/2018/wordml" xmlns:w16du="http://schemas.microsoft.com/office/word/2023/wordml/word16du" xmlns:w16sdtdh="http://schemas.microsoft.com/office/word/2020/wordml/sdtdatahash" xmlns:w16se="http://schemas.microsoft.com/office/word/2015/wordml/symex" mc:Ignorable="w14 w15 w16se w16cid w16 w16cex w16sdtdh w16du">
+<w:styles xmlns:mc="http://schemas.openxmlformats.org/markup-compatibility/2006" xmlns:r="http://schemas.openxmlformats.org/officeDocument/2006/relationships" xmlns:w="http://schemas.openxmlformats.org/wordprocessingml/2006/main" xmlns:w14="http://schemas.microsoft.com/office/word/2010/wordml" xmlns:w15="http://schemas.microsoft.com/office/word/2012/wordml" xmlns:w16cex="http://schemas.microsoft.com/office/word/2018/wordml/cex" xmlns:w16cid="http://schemas.microsoft.com/office/word/2016/wordml/cid" xmlns:w16="http://schemas.microsoft.com/office/word/2018/wordml" xmlns:w16du="http://schemas.microsoft.com/office/word/2023/wordml/word16du" xmlns:w16sdtdh="http://schemas.microsoft.com/office/word/2020/wordml/sdtdatahash" xmlns:w16sdtfl="http://schemas.microsoft.com/office/word/2024/wordml/sdtformatlock" xmlns:w16se="http://schemas.microsoft.com/office/word/2015/wordml/symex" mc:Ignorable="w14 w15 w16se w16cid w16 w16cex w16sdtdh w16sdtfl w16du">
   <w:docDefaults>
     <w:rPrDefault>
       <w:rPr>
@@ -6206,7 +5984,7 @@
   <w:style w:type="paragraph" w:default="1" w:styleId="Normalny">
     <w:name w:val="Normal"/>
     <w:qFormat/>
-    <w:rsid w:val="00700765"/>
+    <w:rsid w:val="002B745E"/>
   </w:style>
   <w:style w:type="paragraph" w:styleId="Nagwek1">
     <w:name w:val="heading 1"/>
